--- a/docs/Test Tables.docx
+++ b/docs/Test Tables.docx
@@ -9,6 +9,7 @@
           <w:bCs/>
           <w:sz w:val="28"/>
           <w:szCs w:val="28"/>
+          <w:u w:val="single"/>
           <w:lang w:val="es-ES"/>
         </w:rPr>
       </w:pPr>
@@ -791,24 +792,288 @@
                 <w:szCs w:val="24"/>
                 <w14:ligatures w14:val="none"/>
               </w:rPr>
-              <w:t xml:space="preserve"> </w:t>
-            </w:r>
-            <w:r>
-              <w:rPr>
-                <w:rFonts w:ascii="Times New Roman" w:eastAsia="Times New Roman" w:hAnsi="Times New Roman" w:cs="Times New Roman"/>
-                <w:kern w:val="0"/>
-                <w:sz w:val="24"/>
-                <w:szCs w:val="24"/>
-                <w14:ligatures w14:val="none"/>
-              </w:rPr>
-              <w:t>Character</w:t>
+              <w:t xml:space="preserve"> Character</w:t>
             </w:r>
           </w:p>
         </w:tc>
       </w:tr>
     </w:tbl>
+    <w:p>
+      <w:pPr>
+        <w:rPr>
+          <w:u w:val="single"/>
+        </w:rPr>
+      </w:pPr>
+    </w:p>
     <w:p/>
-    <w:p/>
+    <w:p>
+      <w:pPr>
+        <w:pStyle w:val="Ttulo2"/>
+      </w:pPr>
+      <w:r>
+        <w:t>Test</w:t>
+      </w:r>
+      <w:r>
+        <w:t xml:space="preserve"> 5 to 1</w:t>
+      </w:r>
+      <w:r>
+        <w:t>9</w:t>
+      </w:r>
+    </w:p>
+    <w:tbl>
+      <w:tblPr>
+        <w:tblStyle w:val="Tablaconcuadrcula"/>
+        <w:tblW w:w="0" w:type="auto"/>
+        <w:tblLook w:val="04A0" w:firstRow="1" w:lastRow="0" w:firstColumn="1" w:lastColumn="0" w:noHBand="0" w:noVBand="1"/>
+      </w:tblPr>
+      <w:tblGrid>
+        <w:gridCol w:w="2971"/>
+        <w:gridCol w:w="2936"/>
+        <w:gridCol w:w="2921"/>
+      </w:tblGrid>
+      <w:tr>
+        <w:tc>
+          <w:tcPr>
+            <w:tcW w:w="2992" w:type="dxa"/>
+          </w:tcPr>
+          <w:p>
+            <w:pPr>
+              <w:rPr>
+                <w:b/>
+                <w:bCs/>
+                <w:sz w:val="32"/>
+                <w:szCs w:val="32"/>
+              </w:rPr>
+            </w:pPr>
+            <w:r>
+              <w:rPr>
+                <w:b/>
+                <w:bCs/>
+                <w:sz w:val="32"/>
+                <w:szCs w:val="32"/>
+              </w:rPr>
+              <w:t>Test Case</w:t>
+            </w:r>
+          </w:p>
+        </w:tc>
+        <w:tc>
+          <w:tcPr>
+            <w:tcW w:w="2993" w:type="dxa"/>
+          </w:tcPr>
+          <w:p>
+            <w:pPr>
+              <w:rPr>
+                <w:b/>
+                <w:bCs/>
+                <w:sz w:val="32"/>
+                <w:szCs w:val="32"/>
+              </w:rPr>
+            </w:pPr>
+            <w:r>
+              <w:rPr>
+                <w:b/>
+                <w:bCs/>
+                <w:sz w:val="32"/>
+                <w:szCs w:val="32"/>
+              </w:rPr>
+              <w:t>Description</w:t>
+            </w:r>
+          </w:p>
+        </w:tc>
+        <w:tc>
+          <w:tcPr>
+            <w:tcW w:w="2993" w:type="dxa"/>
+          </w:tcPr>
+          <w:p>
+            <w:pPr>
+              <w:rPr>
+                <w:b/>
+                <w:bCs/>
+                <w:sz w:val="32"/>
+                <w:szCs w:val="32"/>
+              </w:rPr>
+            </w:pPr>
+            <w:r>
+              <w:rPr>
+                <w:b/>
+                <w:bCs/>
+                <w:sz w:val="32"/>
+                <w:szCs w:val="32"/>
+              </w:rPr>
+              <w:t>Expected Result</w:t>
+            </w:r>
+          </w:p>
+        </w:tc>
+      </w:tr>
+      <w:tr>
+        <w:tc>
+          <w:tcPr>
+            <w:tcW w:w="2992" w:type="dxa"/>
+          </w:tcPr>
+          <w:p>
+            <w:proofErr w:type="spellStart"/>
+            <w:r>
+              <w:t>testAddEdgeBiDerection</w:t>
+            </w:r>
+            <w:proofErr w:type="spellEnd"/>
+          </w:p>
+        </w:tc>
+        <w:tc>
+          <w:tcPr>
+            <w:tcW w:w="2993" w:type="dxa"/>
+          </w:tcPr>
+          <w:p>
+            <w:r>
+              <w:t>Verify if an edge is added bidirectionally</w:t>
+            </w:r>
+          </w:p>
+        </w:tc>
+        <w:tc>
+          <w:tcPr>
+            <w:tcW w:w="2993" w:type="dxa"/>
+          </w:tcPr>
+          <w:p>
+            <w:r>
+              <w:t>Edge exists from "B" to "A"</w:t>
+            </w:r>
+          </w:p>
+        </w:tc>
+      </w:tr>
+      <w:tr>
+        <w:tc>
+          <w:tcPr>
+            <w:tcW w:w="2992" w:type="dxa"/>
+          </w:tcPr>
+          <w:p>
+            <w:proofErr w:type="spellStart"/>
+            <w:r>
+              <w:t>testAddEdgeVerifyWeight</w:t>
+            </w:r>
+            <w:proofErr w:type="spellEnd"/>
+          </w:p>
+        </w:tc>
+        <w:tc>
+          <w:tcPr>
+            <w:tcW w:w="2993" w:type="dxa"/>
+          </w:tcPr>
+          <w:p>
+            <w:r>
+              <w:t>Verify if the weight of the added edge is correct</w:t>
+            </w:r>
+          </w:p>
+        </w:tc>
+        <w:tc>
+          <w:tcPr>
+            <w:tcW w:w="2993" w:type="dxa"/>
+          </w:tcPr>
+          <w:p>
+            <w:r>
+              <w:t>Weight of the edge "B" to "A" is 5</w:t>
+            </w:r>
+          </w:p>
+        </w:tc>
+      </w:tr>
+      <w:tr>
+        <w:tc>
+          <w:tcPr>
+            <w:tcW w:w="2992" w:type="dxa"/>
+          </w:tcPr>
+          <w:p>
+            <w:proofErr w:type="spellStart"/>
+            <w:r>
+              <w:t>testDijkstra</w:t>
+            </w:r>
+            <w:proofErr w:type="spellEnd"/>
+          </w:p>
+        </w:tc>
+        <w:tc>
+          <w:tcPr>
+            <w:tcW w:w="2993" w:type="dxa"/>
+          </w:tcPr>
+          <w:p>
+            <w:r>
+              <w:t>Verify Dijkstra's algorithm for finding shortest paths</w:t>
+            </w:r>
+          </w:p>
+        </w:tc>
+        <w:tc>
+          <w:tcPr>
+            <w:tcW w:w="2993" w:type="dxa"/>
+          </w:tcPr>
+          <w:p>
+            <w:r>
+              <w:t>Distances from "A" to other vertices: "A" - 0, "B" - 5, "C" - 2, "D" - 3, "E" - 6</w:t>
+            </w:r>
+          </w:p>
+        </w:tc>
+      </w:tr>
+      <w:tr>
+        <w:tc>
+          <w:tcPr>
+            <w:tcW w:w="2992" w:type="dxa"/>
+          </w:tcPr>
+          <w:p>
+            <w:r>
+              <w:t>testDijkstra2</w:t>
+            </w:r>
+          </w:p>
+        </w:tc>
+        <w:tc>
+          <w:tcPr>
+            <w:tcW w:w="2993" w:type="dxa"/>
+          </w:tcPr>
+          <w:p>
+            <w:r>
+              <w:t>Verify Dijkstra's algorithm for another set of vertices</w:t>
+            </w:r>
+          </w:p>
+        </w:tc>
+        <w:tc>
+          <w:tcPr>
+            <w:tcW w:w="2993" w:type="dxa"/>
+          </w:tcPr>
+          <w:p>
+            <w:r>
+              <w:t>Distances from "A" to other vertices: "A" - 0, "B" - 2, "C" - 4</w:t>
+            </w:r>
+          </w:p>
+        </w:tc>
+      </w:tr>
+      <w:tr>
+        <w:tc>
+          <w:tcPr>
+            <w:tcW w:w="2992" w:type="dxa"/>
+          </w:tcPr>
+          <w:p>
+            <w:proofErr w:type="spellStart"/>
+            <w:r>
+              <w:t>testBfs</w:t>
+            </w:r>
+            <w:proofErr w:type="spellEnd"/>
+          </w:p>
+        </w:tc>
+        <w:tc>
+          <w:tcPr>
+            <w:tcW w:w="2993" w:type="dxa"/>
+          </w:tcPr>
+          <w:p>
+            <w:r>
+              <w:t>Verify breadth-first search (BFS) algorithm</w:t>
+            </w:r>
+          </w:p>
+        </w:tc>
+        <w:tc>
+          <w:tcPr>
+            <w:tcW w:w="2993" w:type="dxa"/>
+          </w:tcPr>
+          <w:p>
+            <w:r>
+              <w:t>Path from "A" to "E": "A" -&gt; "C" -&gt; "E"</w:t>
+            </w:r>
+          </w:p>
+        </w:tc>
+      </w:tr>
+    </w:tbl>
     <w:p/>
     <w:p/>
     <w:p/>
@@ -822,10 +1087,7 @@
         <w:t xml:space="preserve"> </w:t>
       </w:r>
       <w:r>
-        <w:t>1</w:t>
-      </w:r>
-      <w:r>
-        <w:t>0</w:t>
+        <w:t>10</w:t>
       </w:r>
       <w:r>
         <w:t xml:space="preserve">: </w:t>
@@ -1285,6 +1547,7 @@
                 <w:szCs w:val="24"/>
                 <w14:ligatures w14:val="none"/>
               </w:rPr>
+              <w:lastRenderedPageBreak/>
               <w:t>DijkstraTest</w:t>
             </w:r>
             <w:proofErr w:type="spellEnd"/>
@@ -1334,24 +1597,13 @@
           </w:tcPr>
           <w:p>
             <w:r>
-              <w:t>Setup</w:t>
-            </w:r>
-            <w:r>
-              <w:t>3</w:t>
-            </w:r>
-            <w:r>
-              <w:t>().</w:t>
-            </w:r>
-            <w:r>
-              <w:t xml:space="preserve"> </w:t>
-            </w:r>
-            <w:proofErr w:type="gramStart"/>
-            <w:r>
-              <w:t>Se</w:t>
-            </w:r>
-            <w:proofErr w:type="gramEnd"/>
-            <w:r>
-              <w:t xml:space="preserve"> </w:t>
+              <w:t>Setup3().</w:t>
+            </w:r>
+            <w:r>
+              <w:t xml:space="preserve"> </w:t>
+            </w:r>
+            <w:r>
+              <w:t xml:space="preserve">Se </w:t>
             </w:r>
             <w:proofErr w:type="spellStart"/>
             <w:r>
@@ -1651,10 +1903,7 @@
         <w:t xml:space="preserve"> </w:t>
       </w:r>
       <w:r>
-        <w:t>1</w:t>
-      </w:r>
-      <w:r>
-        <w:t>1</w:t>
+        <w:t>11</w:t>
       </w:r>
       <w:r>
         <w:t xml:space="preserve">: </w:t>
@@ -2457,10 +2706,7 @@
         <w:t xml:space="preserve"> </w:t>
       </w:r>
       <w:r>
-        <w:t>1</w:t>
-      </w:r>
-      <w:r>
-        <w:t>2</w:t>
+        <w:t>12</w:t>
       </w:r>
       <w:r>
         <w:t xml:space="preserve">: </w:t>
@@ -3242,10 +3488,7 @@
         <w:t xml:space="preserve"> </w:t>
       </w:r>
       <w:r>
-        <w:t>1</w:t>
-      </w:r>
-      <w:r>
-        <w:t>3</w:t>
+        <w:t>13</w:t>
       </w:r>
       <w:r>
         <w:t xml:space="preserve">: </w:t>
@@ -3848,10 +4091,7 @@
             </w:r>
             <w:proofErr w:type="spellStart"/>
             <w:r>
-              <w:t>meto</w:t>
-            </w:r>
-            <w:r>
-              <w:t>do</w:t>
+              <w:t>metodo</w:t>
             </w:r>
             <w:proofErr w:type="spellEnd"/>
             <w:r>
@@ -3863,10 +4103,7 @@
             </w:r>
             <w:proofErr w:type="spellEnd"/>
             <w:r>
-              <w:t xml:space="preserve"> </w:t>
-            </w:r>
-            <w:r>
-              <w:t xml:space="preserve">y se le </w:t>
+              <w:t xml:space="preserve"> y se le </w:t>
             </w:r>
             <w:proofErr w:type="spellStart"/>
             <w:r>
@@ -4630,7 +4867,6 @@
                 <w:szCs w:val="24"/>
                 <w14:ligatures w14:val="none"/>
               </w:rPr>
-              <w:lastRenderedPageBreak/>
               <w:t>DijkstraTest</w:t>
             </w:r>
             <w:proofErr w:type="spellEnd"/>
@@ -5488,6 +5724,31 @@
       <w:lang w:val="en-US"/>
     </w:rPr>
   </w:style>
+  <w:style w:type="paragraph" w:styleId="Ttulo2">
+    <w:name w:val="heading 2"/>
+    <w:basedOn w:val="Normal"/>
+    <w:next w:val="Normal"/>
+    <w:link w:val="Ttulo2Car"/>
+    <w:uiPriority w:val="9"/>
+    <w:unhideWhenUsed/>
+    <w:qFormat/>
+    <w:rsid w:val="00BE6CA2"/>
+    <w:pPr>
+      <w:keepNext/>
+      <w:keepLines/>
+      <w:spacing w:before="360" w:after="80"/>
+      <w:outlineLvl w:val="1"/>
+    </w:pPr>
+    <w:rPr>
+      <w:rFonts w:ascii="Calibri" w:eastAsia="Calibri" w:hAnsi="Calibri" w:cs="Calibri"/>
+      <w:b/>
+      <w:kern w:val="0"/>
+      <w:sz w:val="36"/>
+      <w:szCs w:val="36"/>
+      <w:lang w:val="es-CO" w:eastAsia="es-CO"/>
+      <w14:ligatures w14:val="none"/>
+    </w:rPr>
+  </w:style>
   <w:style w:type="character" w:default="1" w:styleId="Fuentedeprrafopredeter">
     <w:name w:val="Default Paragraph Font"/>
     <w:uiPriority w:val="1"/>
@@ -5538,6 +5799,47 @@
       <w:sz w:val="20"/>
       <w:szCs w:val="20"/>
     </w:rPr>
+  </w:style>
+  <w:style w:type="character" w:customStyle="1" w:styleId="Ttulo2Car">
+    <w:name w:val="Título 2 Car"/>
+    <w:basedOn w:val="Fuentedeprrafopredeter"/>
+    <w:link w:val="Ttulo2"/>
+    <w:uiPriority w:val="9"/>
+    <w:rsid w:val="00BE6CA2"/>
+    <w:rPr>
+      <w:rFonts w:ascii="Calibri" w:eastAsia="Calibri" w:hAnsi="Calibri" w:cs="Calibri"/>
+      <w:b/>
+      <w:kern w:val="0"/>
+      <w:sz w:val="36"/>
+      <w:szCs w:val="36"/>
+      <w:lang w:val="es-CO" w:eastAsia="es-CO"/>
+      <w14:ligatures w14:val="none"/>
+    </w:rPr>
+  </w:style>
+  <w:style w:type="table" w:styleId="Tablaconcuadrcula">
+    <w:name w:val="Table Grid"/>
+    <w:basedOn w:val="Tablanormal"/>
+    <w:uiPriority w:val="39"/>
+    <w:rsid w:val="00BE6CA2"/>
+    <w:pPr>
+      <w:spacing w:after="0" w:line="240" w:lineRule="auto"/>
+    </w:pPr>
+    <w:rPr>
+      <w:rFonts w:ascii="Calibri" w:eastAsia="Calibri" w:hAnsi="Calibri" w:cs="Calibri"/>
+      <w:kern w:val="0"/>
+      <w:lang w:val="es-CO" w:eastAsia="es-CO"/>
+      <w14:ligatures w14:val="none"/>
+    </w:rPr>
+    <w:tblPr>
+      <w:tblBorders>
+        <w:top w:val="single" w:sz="4" w:space="0" w:color="auto"/>
+        <w:left w:val="single" w:sz="4" w:space="0" w:color="auto"/>
+        <w:bottom w:val="single" w:sz="4" w:space="0" w:color="auto"/>
+        <w:right w:val="single" w:sz="4" w:space="0" w:color="auto"/>
+        <w:insideH w:val="single" w:sz="4" w:space="0" w:color="auto"/>
+        <w:insideV w:val="single" w:sz="4" w:space="0" w:color="auto"/>
+      </w:tblBorders>
+    </w:tblPr>
   </w:style>
 </w:styles>
 </file>

--- a/docs/Test Tables.docx
+++ b/docs/Test Tables.docx
@@ -291,60 +291,29 @@
                 <w:kern w:val="0"/>
                 <w:sz w:val="24"/>
                 <w:szCs w:val="24"/>
-                <w14:ligatures w14:val="none"/>
-              </w:rPr>
-            </w:pPr>
-            <w:proofErr w:type="spellStart"/>
-            <w:r>
-              <w:rPr>
-                <w:rFonts w:ascii="Times New Roman" w:eastAsia="Times New Roman" w:hAnsi="Times New Roman" w:cs="Times New Roman"/>
-                <w:kern w:val="0"/>
-                <w:sz w:val="24"/>
-                <w:szCs w:val="24"/>
-                <w14:ligatures w14:val="none"/>
-              </w:rPr>
-              <w:t>Crea</w:t>
-            </w:r>
-            <w:proofErr w:type="spellEnd"/>
-            <w:r>
-              <w:rPr>
-                <w:rFonts w:ascii="Times New Roman" w:eastAsia="Times New Roman" w:hAnsi="Times New Roman" w:cs="Times New Roman"/>
-                <w:kern w:val="0"/>
-                <w:sz w:val="24"/>
-                <w:szCs w:val="24"/>
-                <w14:ligatures w14:val="none"/>
-              </w:rPr>
-              <w:t xml:space="preserve"> un </w:t>
-            </w:r>
-            <w:proofErr w:type="spellStart"/>
-            <w:r>
-              <w:rPr>
-                <w:rFonts w:ascii="Times New Roman" w:eastAsia="Times New Roman" w:hAnsi="Times New Roman" w:cs="Times New Roman"/>
-                <w:kern w:val="0"/>
-                <w:sz w:val="24"/>
-                <w:szCs w:val="24"/>
-                <w14:ligatures w14:val="none"/>
-              </w:rPr>
-              <w:t>grafo</w:t>
-            </w:r>
-            <w:proofErr w:type="spellEnd"/>
-            <w:r>
-              <w:rPr>
-                <w:rFonts w:ascii="Times New Roman" w:eastAsia="Times New Roman" w:hAnsi="Times New Roman" w:cs="Times New Roman"/>
-                <w:kern w:val="0"/>
-                <w:sz w:val="24"/>
-                <w:szCs w:val="24"/>
-                <w14:ligatures w14:val="none"/>
-              </w:rPr>
-              <w:t xml:space="preserve"> </w:t>
-            </w:r>
-            <w:proofErr w:type="spellStart"/>
-            <w:r>
-              <w:rPr>
-                <w:rFonts w:ascii="Times New Roman" w:eastAsia="Times New Roman" w:hAnsi="Times New Roman" w:cs="Times New Roman"/>
-                <w:kern w:val="0"/>
-                <w:sz w:val="24"/>
-                <w:szCs w:val="24"/>
+                <w:lang w:val="es-ES"/>
+                <w14:ligatures w14:val="none"/>
+              </w:rPr>
+            </w:pPr>
+            <w:r>
+              <w:rPr>
+                <w:rFonts w:ascii="Times New Roman" w:eastAsia="Times New Roman" w:hAnsi="Times New Roman" w:cs="Times New Roman"/>
+                <w:kern w:val="0"/>
+                <w:sz w:val="24"/>
+                <w:szCs w:val="24"/>
+                <w:lang w:val="es-ES"/>
+                <w14:ligatures w14:val="none"/>
+              </w:rPr>
+              <w:t xml:space="preserve">Crea un grafo </w:t>
+            </w:r>
+            <w:proofErr w:type="spellStart"/>
+            <w:r>
+              <w:rPr>
+                <w:rFonts w:ascii="Times New Roman" w:eastAsia="Times New Roman" w:hAnsi="Times New Roman" w:cs="Times New Roman"/>
+                <w:kern w:val="0"/>
+                <w:sz w:val="24"/>
+                <w:szCs w:val="24"/>
+                <w:lang w:val="es-ES"/>
                 <w14:ligatures w14:val="none"/>
               </w:rPr>
               <w:t>vacio</w:t>
@@ -356,32 +325,24 @@
                 <w:kern w:val="0"/>
                 <w:sz w:val="24"/>
                 <w:szCs w:val="24"/>
-                <w14:ligatures w14:val="none"/>
-              </w:rPr>
-              <w:t xml:space="preserve"> de </w:t>
-            </w:r>
-            <w:proofErr w:type="spellStart"/>
-            <w:r>
-              <w:rPr>
-                <w:rFonts w:ascii="Times New Roman" w:eastAsia="Times New Roman" w:hAnsi="Times New Roman" w:cs="Times New Roman"/>
-                <w:kern w:val="0"/>
-                <w:sz w:val="24"/>
-                <w:szCs w:val="24"/>
-                <w14:ligatures w14:val="none"/>
-              </w:rPr>
-              <w:t>tipo</w:t>
-            </w:r>
-            <w:proofErr w:type="spellEnd"/>
-            <w:r>
-              <w:rPr>
-                <w:rFonts w:ascii="Times New Roman" w:eastAsia="Times New Roman" w:hAnsi="Times New Roman" w:cs="Times New Roman"/>
-                <w:kern w:val="0"/>
-                <w:sz w:val="24"/>
-                <w:szCs w:val="24"/>
-                <w14:ligatures w14:val="none"/>
-              </w:rPr>
-              <w:t xml:space="preserve"> Double</w:t>
-            </w:r>
+                <w:lang w:val="es-ES"/>
+                <w14:ligatures w14:val="none"/>
+              </w:rPr>
+              <w:t xml:space="preserve"> de tipo </w:t>
+            </w:r>
+            <w:proofErr w:type="spellStart"/>
+            <w:r>
+              <w:rPr>
+                <w:rFonts w:ascii="Times New Roman" w:eastAsia="Times New Roman" w:hAnsi="Times New Roman" w:cs="Times New Roman"/>
+                <w:kern w:val="0"/>
+                <w:sz w:val="24"/>
+                <w:szCs w:val="24"/>
+                <w:lang w:val="es-ES"/>
+                <w14:ligatures w14:val="none"/>
+              </w:rPr>
+              <w:t>Double</w:t>
+            </w:r>
+            <w:proofErr w:type="spellEnd"/>
           </w:p>
         </w:tc>
       </w:tr>
@@ -496,60 +457,29 @@
                 <w:kern w:val="0"/>
                 <w:sz w:val="24"/>
                 <w:szCs w:val="24"/>
-                <w14:ligatures w14:val="none"/>
-              </w:rPr>
-            </w:pPr>
-            <w:proofErr w:type="spellStart"/>
-            <w:r>
-              <w:rPr>
-                <w:rFonts w:ascii="Times New Roman" w:eastAsia="Times New Roman" w:hAnsi="Times New Roman" w:cs="Times New Roman"/>
-                <w:kern w:val="0"/>
-                <w:sz w:val="24"/>
-                <w:szCs w:val="24"/>
-                <w14:ligatures w14:val="none"/>
-              </w:rPr>
-              <w:t>Crea</w:t>
-            </w:r>
-            <w:proofErr w:type="spellEnd"/>
-            <w:r>
-              <w:rPr>
-                <w:rFonts w:ascii="Times New Roman" w:eastAsia="Times New Roman" w:hAnsi="Times New Roman" w:cs="Times New Roman"/>
-                <w:kern w:val="0"/>
-                <w:sz w:val="24"/>
-                <w:szCs w:val="24"/>
-                <w14:ligatures w14:val="none"/>
-              </w:rPr>
-              <w:t xml:space="preserve"> un </w:t>
-            </w:r>
-            <w:proofErr w:type="spellStart"/>
-            <w:r>
-              <w:rPr>
-                <w:rFonts w:ascii="Times New Roman" w:eastAsia="Times New Roman" w:hAnsi="Times New Roman" w:cs="Times New Roman"/>
-                <w:kern w:val="0"/>
-                <w:sz w:val="24"/>
-                <w:szCs w:val="24"/>
-                <w14:ligatures w14:val="none"/>
-              </w:rPr>
-              <w:t>grafo</w:t>
-            </w:r>
-            <w:proofErr w:type="spellEnd"/>
-            <w:r>
-              <w:rPr>
-                <w:rFonts w:ascii="Times New Roman" w:eastAsia="Times New Roman" w:hAnsi="Times New Roman" w:cs="Times New Roman"/>
-                <w:kern w:val="0"/>
-                <w:sz w:val="24"/>
-                <w:szCs w:val="24"/>
-                <w14:ligatures w14:val="none"/>
-              </w:rPr>
-              <w:t xml:space="preserve"> </w:t>
-            </w:r>
-            <w:proofErr w:type="spellStart"/>
-            <w:r>
-              <w:rPr>
-                <w:rFonts w:ascii="Times New Roman" w:eastAsia="Times New Roman" w:hAnsi="Times New Roman" w:cs="Times New Roman"/>
-                <w:kern w:val="0"/>
-                <w:sz w:val="24"/>
-                <w:szCs w:val="24"/>
+                <w:lang w:val="es-ES"/>
+                <w14:ligatures w14:val="none"/>
+              </w:rPr>
+            </w:pPr>
+            <w:r>
+              <w:rPr>
+                <w:rFonts w:ascii="Times New Roman" w:eastAsia="Times New Roman" w:hAnsi="Times New Roman" w:cs="Times New Roman"/>
+                <w:kern w:val="0"/>
+                <w:sz w:val="24"/>
+                <w:szCs w:val="24"/>
+                <w:lang w:val="es-ES"/>
+                <w14:ligatures w14:val="none"/>
+              </w:rPr>
+              <w:t xml:space="preserve">Crea un grafo </w:t>
+            </w:r>
+            <w:proofErr w:type="spellStart"/>
+            <w:r>
+              <w:rPr>
+                <w:rFonts w:ascii="Times New Roman" w:eastAsia="Times New Roman" w:hAnsi="Times New Roman" w:cs="Times New Roman"/>
+                <w:kern w:val="0"/>
+                <w:sz w:val="24"/>
+                <w:szCs w:val="24"/>
+                <w:lang w:val="es-ES"/>
                 <w14:ligatures w14:val="none"/>
               </w:rPr>
               <w:t>vacio</w:t>
@@ -561,32 +491,24 @@
                 <w:kern w:val="0"/>
                 <w:sz w:val="24"/>
                 <w:szCs w:val="24"/>
-                <w14:ligatures w14:val="none"/>
-              </w:rPr>
-              <w:t xml:space="preserve"> de </w:t>
-            </w:r>
-            <w:proofErr w:type="spellStart"/>
-            <w:r>
-              <w:rPr>
-                <w:rFonts w:ascii="Times New Roman" w:eastAsia="Times New Roman" w:hAnsi="Times New Roman" w:cs="Times New Roman"/>
-                <w:kern w:val="0"/>
-                <w:sz w:val="24"/>
-                <w:szCs w:val="24"/>
-                <w14:ligatures w14:val="none"/>
-              </w:rPr>
-              <w:t>tipo</w:t>
-            </w:r>
-            <w:proofErr w:type="spellEnd"/>
-            <w:r>
-              <w:rPr>
-                <w:rFonts w:ascii="Times New Roman" w:eastAsia="Times New Roman" w:hAnsi="Times New Roman" w:cs="Times New Roman"/>
-                <w:kern w:val="0"/>
-                <w:sz w:val="24"/>
-                <w:szCs w:val="24"/>
-                <w14:ligatures w14:val="none"/>
-              </w:rPr>
-              <w:t xml:space="preserve"> String</w:t>
-            </w:r>
+                <w:lang w:val="es-ES"/>
+                <w14:ligatures w14:val="none"/>
+              </w:rPr>
+              <w:t xml:space="preserve"> de tipo </w:t>
+            </w:r>
+            <w:proofErr w:type="spellStart"/>
+            <w:r>
+              <w:rPr>
+                <w:rFonts w:ascii="Times New Roman" w:eastAsia="Times New Roman" w:hAnsi="Times New Roman" w:cs="Times New Roman"/>
+                <w:kern w:val="0"/>
+                <w:sz w:val="24"/>
+                <w:szCs w:val="24"/>
+                <w:lang w:val="es-ES"/>
+                <w14:ligatures w14:val="none"/>
+              </w:rPr>
+              <w:t>String</w:t>
+            </w:r>
+            <w:proofErr w:type="spellEnd"/>
           </w:p>
         </w:tc>
       </w:tr>
@@ -703,60 +625,29 @@
                 <w:kern w:val="0"/>
                 <w:sz w:val="20"/>
                 <w:szCs w:val="20"/>
-                <w14:ligatures w14:val="none"/>
-              </w:rPr>
-            </w:pPr>
-            <w:proofErr w:type="spellStart"/>
-            <w:r>
-              <w:rPr>
-                <w:rFonts w:ascii="Times New Roman" w:eastAsia="Times New Roman" w:hAnsi="Times New Roman" w:cs="Times New Roman"/>
-                <w:kern w:val="0"/>
-                <w:sz w:val="24"/>
-                <w:szCs w:val="24"/>
-                <w14:ligatures w14:val="none"/>
-              </w:rPr>
-              <w:t>Crea</w:t>
-            </w:r>
-            <w:proofErr w:type="spellEnd"/>
-            <w:r>
-              <w:rPr>
-                <w:rFonts w:ascii="Times New Roman" w:eastAsia="Times New Roman" w:hAnsi="Times New Roman" w:cs="Times New Roman"/>
-                <w:kern w:val="0"/>
-                <w:sz w:val="24"/>
-                <w:szCs w:val="24"/>
-                <w14:ligatures w14:val="none"/>
-              </w:rPr>
-              <w:t xml:space="preserve"> un </w:t>
-            </w:r>
-            <w:proofErr w:type="spellStart"/>
-            <w:r>
-              <w:rPr>
-                <w:rFonts w:ascii="Times New Roman" w:eastAsia="Times New Roman" w:hAnsi="Times New Roman" w:cs="Times New Roman"/>
-                <w:kern w:val="0"/>
-                <w:sz w:val="24"/>
-                <w:szCs w:val="24"/>
-                <w14:ligatures w14:val="none"/>
-              </w:rPr>
-              <w:t>grafo</w:t>
-            </w:r>
-            <w:proofErr w:type="spellEnd"/>
-            <w:r>
-              <w:rPr>
-                <w:rFonts w:ascii="Times New Roman" w:eastAsia="Times New Roman" w:hAnsi="Times New Roman" w:cs="Times New Roman"/>
-                <w:kern w:val="0"/>
-                <w:sz w:val="24"/>
-                <w:szCs w:val="24"/>
-                <w14:ligatures w14:val="none"/>
-              </w:rPr>
-              <w:t xml:space="preserve"> </w:t>
-            </w:r>
-            <w:proofErr w:type="spellStart"/>
-            <w:r>
-              <w:rPr>
-                <w:rFonts w:ascii="Times New Roman" w:eastAsia="Times New Roman" w:hAnsi="Times New Roman" w:cs="Times New Roman"/>
-                <w:kern w:val="0"/>
-                <w:sz w:val="24"/>
-                <w:szCs w:val="24"/>
+                <w:lang w:val="es-ES"/>
+                <w14:ligatures w14:val="none"/>
+              </w:rPr>
+            </w:pPr>
+            <w:r>
+              <w:rPr>
+                <w:rFonts w:ascii="Times New Roman" w:eastAsia="Times New Roman" w:hAnsi="Times New Roman" w:cs="Times New Roman"/>
+                <w:kern w:val="0"/>
+                <w:sz w:val="24"/>
+                <w:szCs w:val="24"/>
+                <w:lang w:val="es-ES"/>
+                <w14:ligatures w14:val="none"/>
+              </w:rPr>
+              <w:t xml:space="preserve">Crea un grafo </w:t>
+            </w:r>
+            <w:proofErr w:type="spellStart"/>
+            <w:r>
+              <w:rPr>
+                <w:rFonts w:ascii="Times New Roman" w:eastAsia="Times New Roman" w:hAnsi="Times New Roman" w:cs="Times New Roman"/>
+                <w:kern w:val="0"/>
+                <w:sz w:val="24"/>
+                <w:szCs w:val="24"/>
+                <w:lang w:val="es-ES"/>
                 <w14:ligatures w14:val="none"/>
               </w:rPr>
               <w:t>vacio</w:t>
@@ -768,32 +659,24 @@
                 <w:kern w:val="0"/>
                 <w:sz w:val="24"/>
                 <w:szCs w:val="24"/>
-                <w14:ligatures w14:val="none"/>
-              </w:rPr>
-              <w:t xml:space="preserve"> de </w:t>
-            </w:r>
-            <w:proofErr w:type="spellStart"/>
-            <w:r>
-              <w:rPr>
-                <w:rFonts w:ascii="Times New Roman" w:eastAsia="Times New Roman" w:hAnsi="Times New Roman" w:cs="Times New Roman"/>
-                <w:kern w:val="0"/>
-                <w:sz w:val="24"/>
-                <w:szCs w:val="24"/>
-                <w14:ligatures w14:val="none"/>
-              </w:rPr>
-              <w:t>tipo</w:t>
-            </w:r>
-            <w:proofErr w:type="spellEnd"/>
-            <w:r>
-              <w:rPr>
-                <w:rFonts w:ascii="Times New Roman" w:eastAsia="Times New Roman" w:hAnsi="Times New Roman" w:cs="Times New Roman"/>
-                <w:kern w:val="0"/>
-                <w:sz w:val="24"/>
-                <w:szCs w:val="24"/>
-                <w14:ligatures w14:val="none"/>
-              </w:rPr>
-              <w:t xml:space="preserve"> Character</w:t>
-            </w:r>
+                <w:lang w:val="es-ES"/>
+                <w14:ligatures w14:val="none"/>
+              </w:rPr>
+              <w:t xml:space="preserve"> de tipo </w:t>
+            </w:r>
+            <w:proofErr w:type="spellStart"/>
+            <w:r>
+              <w:rPr>
+                <w:rFonts w:ascii="Times New Roman" w:eastAsia="Times New Roman" w:hAnsi="Times New Roman" w:cs="Times New Roman"/>
+                <w:kern w:val="0"/>
+                <w:sz w:val="24"/>
+                <w:szCs w:val="24"/>
+                <w:lang w:val="es-ES"/>
+                <w14:ligatures w14:val="none"/>
+              </w:rPr>
+              <w:t>Character</w:t>
+            </w:r>
+            <w:proofErr w:type="spellEnd"/>
           </w:p>
         </w:tc>
       </w:tr>
@@ -802,19 +685,2545 @@
       <w:pPr>
         <w:rPr>
           <w:u w:val="single"/>
+          <w:lang w:val="es-ES"/>
         </w:rPr>
       </w:pPr>
     </w:p>
-    <w:p/>
     <w:p>
       <w:pPr>
-        <w:pStyle w:val="Ttulo2"/>
+        <w:rPr>
+          <w:lang w:val="es-ES"/>
+        </w:rPr>
       </w:pPr>
       <w:r>
-        <w:t>Test</w:t>
+        <w:rPr>
+          <w:lang w:val="es-ES"/>
+        </w:rPr>
+        <w:t xml:space="preserve">Prueba 1: </w:t>
+      </w:r>
+      <w:proofErr w:type="spellStart"/>
+      <w:r>
+        <w:rPr>
+          <w:lang w:val="es-ES"/>
+        </w:rPr>
+        <w:t>testAddVertex</w:t>
+      </w:r>
+      <w:proofErr w:type="spellEnd"/>
+    </w:p>
+    <w:tbl>
+      <w:tblPr>
+        <w:tblW w:w="10170" w:type="dxa"/>
+        <w:tblInd w:w="-460" w:type="dxa"/>
+        <w:tblLayout w:type="fixed"/>
+        <w:tblCellMar>
+          <w:top w:w="15" w:type="dxa"/>
+          <w:left w:w="15" w:type="dxa"/>
+          <w:bottom w:w="15" w:type="dxa"/>
+          <w:right w:w="15" w:type="dxa"/>
+        </w:tblCellMar>
+        <w:tblLook w:val="04A0" w:firstRow="1" w:lastRow="0" w:firstColumn="1" w:lastColumn="0" w:noHBand="0" w:noVBand="1"/>
+      </w:tblPr>
+      <w:tblGrid>
+        <w:gridCol w:w="1530"/>
+        <w:gridCol w:w="2070"/>
+        <w:gridCol w:w="1800"/>
+        <w:gridCol w:w="1710"/>
+        <w:gridCol w:w="3060"/>
+      </w:tblGrid>
+      <w:tr>
+        <w:trPr>
+          <w:trHeight w:val="400"/>
+        </w:trPr>
+        <w:tc>
+          <w:tcPr>
+            <w:tcW w:w="10170" w:type="dxa"/>
+            <w:gridSpan w:val="5"/>
+            <w:tcBorders>
+              <w:top w:val="single" w:sz="8" w:space="0" w:color="000000"/>
+              <w:left w:val="single" w:sz="8" w:space="0" w:color="000000"/>
+              <w:bottom w:val="single" w:sz="8" w:space="0" w:color="000000"/>
+              <w:right w:val="single" w:sz="8" w:space="0" w:color="000000"/>
+            </w:tcBorders>
+            <w:tcMar>
+              <w:top w:w="100" w:type="dxa"/>
+              <w:left w:w="100" w:type="dxa"/>
+              <w:bottom w:w="100" w:type="dxa"/>
+              <w:right w:w="100" w:type="dxa"/>
+            </w:tcMar>
+            <w:vAlign w:val="center"/>
+            <w:hideMark/>
+          </w:tcPr>
+          <w:p>
+            <w:pPr>
+              <w:spacing w:after="0" w:line="240" w:lineRule="auto"/>
+              <w:rPr>
+                <w:rFonts w:ascii="Times New Roman" w:eastAsia="Times New Roman" w:hAnsi="Times New Roman" w:cs="Times New Roman"/>
+                <w:kern w:val="0"/>
+                <w:sz w:val="24"/>
+                <w:szCs w:val="24"/>
+                <w14:ligatures w14:val="none"/>
+              </w:rPr>
+            </w:pPr>
+            <w:proofErr w:type="spellStart"/>
+            <w:r>
+              <w:rPr>
+                <w:rFonts w:ascii="Arial" w:eastAsia="Times New Roman" w:hAnsi="Arial" w:cs="Arial"/>
+                <w:b/>
+                <w:bCs/>
+                <w:color w:val="000000"/>
+                <w:kern w:val="0"/>
+                <w:sz w:val="20"/>
+                <w:szCs w:val="20"/>
+                <w14:ligatures w14:val="none"/>
+              </w:rPr>
+              <w:t>Objetivo</w:t>
+            </w:r>
+            <w:proofErr w:type="spellEnd"/>
+            <w:r>
+              <w:rPr>
+                <w:rFonts w:ascii="Arial" w:eastAsia="Times New Roman" w:hAnsi="Arial" w:cs="Arial"/>
+                <w:b/>
+                <w:bCs/>
+                <w:color w:val="000000"/>
+                <w:kern w:val="0"/>
+                <w:sz w:val="20"/>
+                <w:szCs w:val="20"/>
+                <w14:ligatures w14:val="none"/>
+              </w:rPr>
+              <w:t xml:space="preserve"> de la </w:t>
+            </w:r>
+            <w:proofErr w:type="spellStart"/>
+            <w:r>
+              <w:rPr>
+                <w:rFonts w:ascii="Arial" w:eastAsia="Times New Roman" w:hAnsi="Arial" w:cs="Arial"/>
+                <w:b/>
+                <w:bCs/>
+                <w:color w:val="000000"/>
+                <w:kern w:val="0"/>
+                <w:sz w:val="20"/>
+                <w:szCs w:val="20"/>
+                <w14:ligatures w14:val="none"/>
+              </w:rPr>
+              <w:t>Prueb</w:t>
+            </w:r>
+            <w:r>
+              <w:rPr>
+                <w:rFonts w:ascii="Arial" w:eastAsia="Times New Roman" w:hAnsi="Arial" w:cs="Arial"/>
+                <w:b/>
+                <w:bCs/>
+                <w:color w:val="000000"/>
+                <w:kern w:val="0"/>
+                <w:sz w:val="20"/>
+                <w:szCs w:val="20"/>
+                <w14:ligatures w14:val="none"/>
+              </w:rPr>
+              <w:t>a</w:t>
+            </w:r>
+            <w:proofErr w:type="spellEnd"/>
+            <w:r>
+              <w:rPr>
+                <w:rFonts w:ascii="Arial" w:eastAsia="Times New Roman" w:hAnsi="Arial" w:cs="Arial"/>
+                <w:b/>
+                <w:bCs/>
+                <w:color w:val="000000"/>
+                <w:kern w:val="0"/>
+                <w:sz w:val="20"/>
+                <w:szCs w:val="20"/>
+                <w14:ligatures w14:val="none"/>
+              </w:rPr>
+              <w:t>:</w:t>
+            </w:r>
+          </w:p>
+        </w:tc>
+      </w:tr>
+      <w:tr>
+        <w:tc>
+          <w:tcPr>
+            <w:tcW w:w="1530" w:type="dxa"/>
+            <w:tcBorders>
+              <w:top w:val="single" w:sz="8" w:space="0" w:color="000000"/>
+              <w:left w:val="single" w:sz="8" w:space="0" w:color="000000"/>
+              <w:bottom w:val="single" w:sz="8" w:space="0" w:color="000000"/>
+              <w:right w:val="single" w:sz="8" w:space="0" w:color="000000"/>
+            </w:tcBorders>
+            <w:shd w:val="clear" w:color="auto" w:fill="EFEFEF"/>
+            <w:tcMar>
+              <w:top w:w="100" w:type="dxa"/>
+              <w:left w:w="100" w:type="dxa"/>
+              <w:bottom w:w="100" w:type="dxa"/>
+              <w:right w:w="100" w:type="dxa"/>
+            </w:tcMar>
+            <w:vAlign w:val="center"/>
+            <w:hideMark/>
+          </w:tcPr>
+          <w:p>
+            <w:pPr>
+              <w:spacing w:after="0" w:line="240" w:lineRule="auto"/>
+              <w:rPr>
+                <w:rFonts w:ascii="Times New Roman" w:eastAsia="Times New Roman" w:hAnsi="Times New Roman" w:cs="Times New Roman"/>
+                <w:kern w:val="0"/>
+                <w:sz w:val="24"/>
+                <w:szCs w:val="24"/>
+                <w14:ligatures w14:val="none"/>
+              </w:rPr>
+            </w:pPr>
+            <w:proofErr w:type="spellStart"/>
+            <w:r>
+              <w:rPr>
+                <w:rFonts w:ascii="Arial" w:eastAsia="Times New Roman" w:hAnsi="Arial" w:cs="Arial"/>
+                <w:b/>
+                <w:bCs/>
+                <w:color w:val="000000"/>
+                <w:kern w:val="0"/>
+                <w:sz w:val="20"/>
+                <w:szCs w:val="20"/>
+                <w14:ligatures w14:val="none"/>
+              </w:rPr>
+              <w:t>Clase</w:t>
+            </w:r>
+            <w:proofErr w:type="spellEnd"/>
+          </w:p>
+        </w:tc>
+        <w:tc>
+          <w:tcPr>
+            <w:tcW w:w="2070" w:type="dxa"/>
+            <w:tcBorders>
+              <w:top w:val="single" w:sz="8" w:space="0" w:color="000000"/>
+              <w:left w:val="single" w:sz="8" w:space="0" w:color="000000"/>
+              <w:bottom w:val="single" w:sz="8" w:space="0" w:color="000000"/>
+              <w:right w:val="single" w:sz="8" w:space="0" w:color="000000"/>
+            </w:tcBorders>
+            <w:shd w:val="clear" w:color="auto" w:fill="EFEFEF"/>
+            <w:tcMar>
+              <w:top w:w="100" w:type="dxa"/>
+              <w:left w:w="100" w:type="dxa"/>
+              <w:bottom w:w="100" w:type="dxa"/>
+              <w:right w:w="100" w:type="dxa"/>
+            </w:tcMar>
+            <w:vAlign w:val="center"/>
+            <w:hideMark/>
+          </w:tcPr>
+          <w:p>
+            <w:pPr>
+              <w:spacing w:after="0" w:line="240" w:lineRule="auto"/>
+              <w:rPr>
+                <w:rFonts w:ascii="Times New Roman" w:eastAsia="Times New Roman" w:hAnsi="Times New Roman" w:cs="Times New Roman"/>
+                <w:kern w:val="0"/>
+                <w:sz w:val="24"/>
+                <w:szCs w:val="24"/>
+                <w14:ligatures w14:val="none"/>
+              </w:rPr>
+            </w:pPr>
+            <w:proofErr w:type="spellStart"/>
+            <w:r>
+              <w:rPr>
+                <w:rFonts w:ascii="Arial" w:eastAsia="Times New Roman" w:hAnsi="Arial" w:cs="Arial"/>
+                <w:b/>
+                <w:bCs/>
+                <w:color w:val="000000"/>
+                <w:kern w:val="0"/>
+                <w:sz w:val="20"/>
+                <w:szCs w:val="20"/>
+                <w14:ligatures w14:val="none"/>
+              </w:rPr>
+              <w:t>Método</w:t>
+            </w:r>
+            <w:proofErr w:type="spellEnd"/>
+          </w:p>
+        </w:tc>
+        <w:tc>
+          <w:tcPr>
+            <w:tcW w:w="1800" w:type="dxa"/>
+            <w:tcBorders>
+              <w:top w:val="single" w:sz="8" w:space="0" w:color="000000"/>
+              <w:left w:val="single" w:sz="8" w:space="0" w:color="000000"/>
+              <w:bottom w:val="single" w:sz="8" w:space="0" w:color="000000"/>
+              <w:right w:val="single" w:sz="8" w:space="0" w:color="000000"/>
+            </w:tcBorders>
+            <w:shd w:val="clear" w:color="auto" w:fill="EFEFEF"/>
+            <w:tcMar>
+              <w:top w:w="100" w:type="dxa"/>
+              <w:left w:w="100" w:type="dxa"/>
+              <w:bottom w:w="100" w:type="dxa"/>
+              <w:right w:w="100" w:type="dxa"/>
+            </w:tcMar>
+            <w:vAlign w:val="center"/>
+            <w:hideMark/>
+          </w:tcPr>
+          <w:p>
+            <w:pPr>
+              <w:spacing w:after="0" w:line="240" w:lineRule="auto"/>
+              <w:rPr>
+                <w:rFonts w:ascii="Times New Roman" w:eastAsia="Times New Roman" w:hAnsi="Times New Roman" w:cs="Times New Roman"/>
+                <w:kern w:val="0"/>
+                <w:sz w:val="24"/>
+                <w:szCs w:val="24"/>
+                <w14:ligatures w14:val="none"/>
+              </w:rPr>
+            </w:pPr>
+            <w:proofErr w:type="spellStart"/>
+            <w:r>
+              <w:rPr>
+                <w:rFonts w:ascii="Arial" w:eastAsia="Times New Roman" w:hAnsi="Arial" w:cs="Arial"/>
+                <w:b/>
+                <w:bCs/>
+                <w:color w:val="000000"/>
+                <w:kern w:val="0"/>
+                <w:sz w:val="20"/>
+                <w:szCs w:val="20"/>
+                <w14:ligatures w14:val="none"/>
+              </w:rPr>
+              <w:t>Escenario</w:t>
+            </w:r>
+            <w:proofErr w:type="spellEnd"/>
+          </w:p>
+        </w:tc>
+        <w:tc>
+          <w:tcPr>
+            <w:tcW w:w="1710" w:type="dxa"/>
+            <w:tcBorders>
+              <w:top w:val="single" w:sz="8" w:space="0" w:color="000000"/>
+              <w:left w:val="single" w:sz="8" w:space="0" w:color="000000"/>
+              <w:bottom w:val="single" w:sz="8" w:space="0" w:color="000000"/>
+              <w:right w:val="single" w:sz="8" w:space="0" w:color="000000"/>
+            </w:tcBorders>
+            <w:shd w:val="clear" w:color="auto" w:fill="EFEFEF"/>
+            <w:tcMar>
+              <w:top w:w="100" w:type="dxa"/>
+              <w:left w:w="100" w:type="dxa"/>
+              <w:bottom w:w="100" w:type="dxa"/>
+              <w:right w:w="100" w:type="dxa"/>
+            </w:tcMar>
+            <w:vAlign w:val="center"/>
+            <w:hideMark/>
+          </w:tcPr>
+          <w:p>
+            <w:pPr>
+              <w:spacing w:after="0" w:line="240" w:lineRule="auto"/>
+              <w:rPr>
+                <w:rFonts w:ascii="Times New Roman" w:eastAsia="Times New Roman" w:hAnsi="Times New Roman" w:cs="Times New Roman"/>
+                <w:kern w:val="0"/>
+                <w:sz w:val="24"/>
+                <w:szCs w:val="24"/>
+                <w14:ligatures w14:val="none"/>
+              </w:rPr>
+            </w:pPr>
+            <w:proofErr w:type="spellStart"/>
+            <w:r>
+              <w:rPr>
+                <w:rFonts w:ascii="Arial" w:eastAsia="Times New Roman" w:hAnsi="Arial" w:cs="Arial"/>
+                <w:b/>
+                <w:bCs/>
+                <w:color w:val="000000"/>
+                <w:kern w:val="0"/>
+                <w:sz w:val="20"/>
+                <w:szCs w:val="20"/>
+                <w14:ligatures w14:val="none"/>
+              </w:rPr>
+              <w:t>Valores</w:t>
+            </w:r>
+            <w:proofErr w:type="spellEnd"/>
+            <w:r>
+              <w:rPr>
+                <w:rFonts w:ascii="Arial" w:eastAsia="Times New Roman" w:hAnsi="Arial" w:cs="Arial"/>
+                <w:b/>
+                <w:bCs/>
+                <w:color w:val="000000"/>
+                <w:kern w:val="0"/>
+                <w:sz w:val="20"/>
+                <w:szCs w:val="20"/>
+                <w14:ligatures w14:val="none"/>
+              </w:rPr>
+              <w:t xml:space="preserve"> de Entrada</w:t>
+            </w:r>
+          </w:p>
+        </w:tc>
+        <w:tc>
+          <w:tcPr>
+            <w:tcW w:w="3060" w:type="dxa"/>
+            <w:tcBorders>
+              <w:top w:val="single" w:sz="8" w:space="0" w:color="000000"/>
+              <w:left w:val="single" w:sz="8" w:space="0" w:color="000000"/>
+              <w:bottom w:val="single" w:sz="8" w:space="0" w:color="000000"/>
+              <w:right w:val="single" w:sz="8" w:space="0" w:color="000000"/>
+            </w:tcBorders>
+            <w:shd w:val="clear" w:color="auto" w:fill="EFEFEF"/>
+            <w:tcMar>
+              <w:top w:w="100" w:type="dxa"/>
+              <w:left w:w="100" w:type="dxa"/>
+              <w:bottom w:w="100" w:type="dxa"/>
+              <w:right w:w="100" w:type="dxa"/>
+            </w:tcMar>
+            <w:vAlign w:val="center"/>
+            <w:hideMark/>
+          </w:tcPr>
+          <w:p>
+            <w:pPr>
+              <w:spacing w:after="0" w:line="240" w:lineRule="auto"/>
+              <w:rPr>
+                <w:rFonts w:ascii="Times New Roman" w:eastAsia="Times New Roman" w:hAnsi="Times New Roman" w:cs="Times New Roman"/>
+                <w:kern w:val="0"/>
+                <w:sz w:val="24"/>
+                <w:szCs w:val="24"/>
+                <w14:ligatures w14:val="none"/>
+              </w:rPr>
+            </w:pPr>
+            <w:proofErr w:type="spellStart"/>
+            <w:r>
+              <w:rPr>
+                <w:rFonts w:ascii="Arial" w:eastAsia="Times New Roman" w:hAnsi="Arial" w:cs="Arial"/>
+                <w:b/>
+                <w:bCs/>
+                <w:color w:val="000000"/>
+                <w:kern w:val="0"/>
+                <w:sz w:val="20"/>
+                <w:szCs w:val="20"/>
+                <w14:ligatures w14:val="none"/>
+              </w:rPr>
+              <w:t>Resultado</w:t>
+            </w:r>
+            <w:proofErr w:type="spellEnd"/>
+            <w:r>
+              <w:rPr>
+                <w:rFonts w:ascii="Arial" w:eastAsia="Times New Roman" w:hAnsi="Arial" w:cs="Arial"/>
+                <w:b/>
+                <w:bCs/>
+                <w:color w:val="000000"/>
+                <w:kern w:val="0"/>
+                <w:sz w:val="20"/>
+                <w:szCs w:val="20"/>
+                <w14:ligatures w14:val="none"/>
+              </w:rPr>
+              <w:t xml:space="preserve"> </w:t>
+            </w:r>
+            <w:proofErr w:type="spellStart"/>
+            <w:r>
+              <w:rPr>
+                <w:rFonts w:ascii="Arial" w:eastAsia="Times New Roman" w:hAnsi="Arial" w:cs="Arial"/>
+                <w:b/>
+                <w:bCs/>
+                <w:color w:val="000000"/>
+                <w:kern w:val="0"/>
+                <w:sz w:val="20"/>
+                <w:szCs w:val="20"/>
+                <w14:ligatures w14:val="none"/>
+              </w:rPr>
+              <w:t>esperado</w:t>
+            </w:r>
+            <w:proofErr w:type="spellEnd"/>
+          </w:p>
+        </w:tc>
+      </w:tr>
+      <w:tr>
+        <w:trPr>
+          <w:trHeight w:val="762"/>
+        </w:trPr>
+        <w:tc>
+          <w:tcPr>
+            <w:tcW w:w="1530" w:type="dxa"/>
+            <w:tcBorders>
+              <w:top w:val="single" w:sz="8" w:space="0" w:color="000000"/>
+              <w:left w:val="single" w:sz="8" w:space="0" w:color="000000"/>
+              <w:bottom w:val="single" w:sz="8" w:space="0" w:color="000000"/>
+              <w:right w:val="single" w:sz="8" w:space="0" w:color="000000"/>
+            </w:tcBorders>
+            <w:tcMar>
+              <w:top w:w="100" w:type="dxa"/>
+              <w:left w:w="100" w:type="dxa"/>
+              <w:bottom w:w="100" w:type="dxa"/>
+              <w:right w:w="100" w:type="dxa"/>
+            </w:tcMar>
+            <w:vAlign w:val="center"/>
+            <w:hideMark/>
+          </w:tcPr>
+          <w:p>
+            <w:pPr>
+              <w:spacing w:after="0" w:line="240" w:lineRule="auto"/>
+              <w:rPr>
+                <w:rFonts w:ascii="Times New Roman" w:eastAsia="Times New Roman" w:hAnsi="Times New Roman" w:cs="Times New Roman"/>
+                <w:kern w:val="0"/>
+                <w:sz w:val="24"/>
+                <w:szCs w:val="24"/>
+                <w14:ligatures w14:val="none"/>
+              </w:rPr>
+            </w:pPr>
+            <w:proofErr w:type="spellStart"/>
+            <w:r>
+              <w:rPr>
+                <w:rFonts w:ascii="Times New Roman" w:eastAsia="Times New Roman" w:hAnsi="Times New Roman" w:cs="Times New Roman"/>
+                <w:kern w:val="0"/>
+                <w:sz w:val="24"/>
+                <w:szCs w:val="24"/>
+                <w14:ligatures w14:val="none"/>
+              </w:rPr>
+              <w:t>DijkstraTest</w:t>
+            </w:r>
+            <w:proofErr w:type="spellEnd"/>
+          </w:p>
+        </w:tc>
+        <w:tc>
+          <w:tcPr>
+            <w:tcW w:w="2070" w:type="dxa"/>
+            <w:tcBorders>
+              <w:top w:val="single" w:sz="8" w:space="0" w:color="000000"/>
+              <w:left w:val="single" w:sz="8" w:space="0" w:color="000000"/>
+              <w:bottom w:val="single" w:sz="8" w:space="0" w:color="000000"/>
+              <w:right w:val="single" w:sz="8" w:space="0" w:color="000000"/>
+            </w:tcBorders>
+            <w:tcMar>
+              <w:top w:w="100" w:type="dxa"/>
+              <w:left w:w="100" w:type="dxa"/>
+              <w:bottom w:w="100" w:type="dxa"/>
+              <w:right w:w="100" w:type="dxa"/>
+            </w:tcMar>
+            <w:vAlign w:val="center"/>
+            <w:hideMark/>
+          </w:tcPr>
+          <w:p>
+            <w:proofErr w:type="spellStart"/>
+            <w:r>
+              <w:t>test</w:t>
+            </w:r>
+            <w:r>
+              <w:t>AddVertex</w:t>
+            </w:r>
+            <w:proofErr w:type="spellEnd"/>
+          </w:p>
+        </w:tc>
+        <w:tc>
+          <w:tcPr>
+            <w:tcW w:w="1800" w:type="dxa"/>
+            <w:tcBorders>
+              <w:top w:val="single" w:sz="8" w:space="0" w:color="000000"/>
+              <w:left w:val="single" w:sz="8" w:space="0" w:color="000000"/>
+              <w:bottom w:val="single" w:sz="8" w:space="0" w:color="000000"/>
+              <w:right w:val="single" w:sz="8" w:space="0" w:color="000000"/>
+            </w:tcBorders>
+            <w:tcMar>
+              <w:top w:w="100" w:type="dxa"/>
+              <w:left w:w="100" w:type="dxa"/>
+              <w:bottom w:w="100" w:type="dxa"/>
+              <w:right w:w="100" w:type="dxa"/>
+            </w:tcMar>
+            <w:vAlign w:val="center"/>
+            <w:hideMark/>
+          </w:tcPr>
+          <w:p>
+            <w:pPr>
+              <w:rPr>
+                <w:lang w:val="es-ES"/>
+              </w:rPr>
+            </w:pPr>
+            <w:r>
+              <w:rPr>
+                <w:lang w:val="es-ES"/>
+              </w:rPr>
+              <w:t>Setup</w:t>
+            </w:r>
+            <w:r>
+              <w:rPr>
+                <w:lang w:val="es-ES"/>
+              </w:rPr>
+              <w:t>1</w:t>
+            </w:r>
+          </w:p>
+        </w:tc>
+        <w:tc>
+          <w:tcPr>
+            <w:tcW w:w="1710" w:type="dxa"/>
+            <w:tcBorders>
+              <w:top w:val="single" w:sz="8" w:space="0" w:color="000000"/>
+              <w:left w:val="single" w:sz="8" w:space="0" w:color="000000"/>
+              <w:bottom w:val="single" w:sz="8" w:space="0" w:color="000000"/>
+              <w:right w:val="single" w:sz="8" w:space="0" w:color="000000"/>
+            </w:tcBorders>
+            <w:tcMar>
+              <w:top w:w="100" w:type="dxa"/>
+              <w:left w:w="100" w:type="dxa"/>
+              <w:bottom w:w="100" w:type="dxa"/>
+              <w:right w:w="100" w:type="dxa"/>
+            </w:tcMar>
+            <w:vAlign w:val="center"/>
+            <w:hideMark/>
+          </w:tcPr>
+          <w:p>
+            <w:pPr>
+              <w:rPr>
+                <w:lang w:val="es-ES"/>
+              </w:rPr>
+            </w:pPr>
+            <w:r>
+              <w:rPr>
+                <w:lang w:val="es-ES"/>
+              </w:rPr>
+              <w:t>Entrada de valor 4.0 al grafo</w:t>
+            </w:r>
+          </w:p>
+        </w:tc>
+        <w:tc>
+          <w:tcPr>
+            <w:tcW w:w="3060" w:type="dxa"/>
+            <w:tcBorders>
+              <w:top w:val="single" w:sz="8" w:space="0" w:color="000000"/>
+              <w:left w:val="single" w:sz="8" w:space="0" w:color="000000"/>
+              <w:bottom w:val="single" w:sz="8" w:space="0" w:color="000000"/>
+              <w:right w:val="single" w:sz="8" w:space="0" w:color="000000"/>
+            </w:tcBorders>
+            <w:tcMar>
+              <w:top w:w="100" w:type="dxa"/>
+              <w:left w:w="100" w:type="dxa"/>
+              <w:bottom w:w="100" w:type="dxa"/>
+              <w:right w:w="100" w:type="dxa"/>
+            </w:tcMar>
+            <w:vAlign w:val="center"/>
+            <w:hideMark/>
+          </w:tcPr>
+          <w:p>
+            <w:pPr>
+              <w:rPr>
+                <w:lang w:val="es-ES"/>
+              </w:rPr>
+            </w:pPr>
+            <w:r>
+              <w:rPr>
+                <w:lang w:val="es-ES"/>
+              </w:rPr>
+              <w:t>Se espera que después de agregar el elemento, al buscarlo, se encuentre en el grafo.</w:t>
+            </w:r>
+          </w:p>
+        </w:tc>
+      </w:tr>
+    </w:tbl>
+    <w:p>
+      <w:pPr>
+        <w:rPr>
+          <w:lang w:val="es-ES"/>
+        </w:rPr>
+      </w:pPr>
+    </w:p>
+    <w:p>
+      <w:pPr>
+        <w:rPr>
+          <w:lang w:val="es-ES"/>
+        </w:rPr>
+      </w:pPr>
+      <w:r>
+        <w:rPr>
+          <w:lang w:val="es-ES"/>
+        </w:rPr>
+        <w:t xml:space="preserve">Prueba </w:t>
       </w:r>
       <w:r>
-        <w:t xml:space="preserve"> 5 to 1</w:t>
+        <w:rPr>
+          <w:lang w:val="es-ES"/>
+        </w:rPr>
+        <w:t>2</w:t>
+      </w:r>
+      <w:r>
+        <w:rPr>
+          <w:lang w:val="es-ES"/>
+        </w:rPr>
+        <w:t xml:space="preserve">: </w:t>
+      </w:r>
+      <w:proofErr w:type="spellStart"/>
+      <w:r>
+        <w:rPr>
+          <w:lang w:val="es-ES"/>
+        </w:rPr>
+        <w:t>testAddVertexWithContains</w:t>
+      </w:r>
+      <w:proofErr w:type="spellEnd"/>
+    </w:p>
+    <w:tbl>
+      <w:tblPr>
+        <w:tblW w:w="10170" w:type="dxa"/>
+        <w:tblInd w:w="-460" w:type="dxa"/>
+        <w:tblLayout w:type="fixed"/>
+        <w:tblCellMar>
+          <w:top w:w="15" w:type="dxa"/>
+          <w:left w:w="15" w:type="dxa"/>
+          <w:bottom w:w="15" w:type="dxa"/>
+          <w:right w:w="15" w:type="dxa"/>
+        </w:tblCellMar>
+        <w:tblLook w:val="04A0" w:firstRow="1" w:lastRow="0" w:firstColumn="1" w:lastColumn="0" w:noHBand="0" w:noVBand="1"/>
+      </w:tblPr>
+      <w:tblGrid>
+        <w:gridCol w:w="1530"/>
+        <w:gridCol w:w="2070"/>
+        <w:gridCol w:w="1800"/>
+        <w:gridCol w:w="1710"/>
+        <w:gridCol w:w="3060"/>
+      </w:tblGrid>
+      <w:tr>
+        <w:trPr>
+          <w:trHeight w:val="400"/>
+        </w:trPr>
+        <w:tc>
+          <w:tcPr>
+            <w:tcW w:w="10170" w:type="dxa"/>
+            <w:gridSpan w:val="5"/>
+            <w:tcBorders>
+              <w:top w:val="single" w:sz="8" w:space="0" w:color="000000"/>
+              <w:left w:val="single" w:sz="8" w:space="0" w:color="000000"/>
+              <w:bottom w:val="single" w:sz="8" w:space="0" w:color="000000"/>
+              <w:right w:val="single" w:sz="8" w:space="0" w:color="000000"/>
+            </w:tcBorders>
+            <w:tcMar>
+              <w:top w:w="100" w:type="dxa"/>
+              <w:left w:w="100" w:type="dxa"/>
+              <w:bottom w:w="100" w:type="dxa"/>
+              <w:right w:w="100" w:type="dxa"/>
+            </w:tcMar>
+            <w:vAlign w:val="center"/>
+            <w:hideMark/>
+          </w:tcPr>
+          <w:p>
+            <w:pPr>
+              <w:spacing w:after="0" w:line="240" w:lineRule="auto"/>
+              <w:rPr>
+                <w:rFonts w:ascii="Times New Roman" w:eastAsia="Times New Roman" w:hAnsi="Times New Roman" w:cs="Times New Roman"/>
+                <w:kern w:val="0"/>
+                <w:sz w:val="24"/>
+                <w:szCs w:val="24"/>
+                <w14:ligatures w14:val="none"/>
+              </w:rPr>
+            </w:pPr>
+            <w:proofErr w:type="spellStart"/>
+            <w:r>
+              <w:rPr>
+                <w:rFonts w:ascii="Arial" w:eastAsia="Times New Roman" w:hAnsi="Arial" w:cs="Arial"/>
+                <w:b/>
+                <w:bCs/>
+                <w:color w:val="000000"/>
+                <w:kern w:val="0"/>
+                <w:sz w:val="20"/>
+                <w:szCs w:val="20"/>
+                <w14:ligatures w14:val="none"/>
+              </w:rPr>
+              <w:t>Objetivo</w:t>
+            </w:r>
+            <w:proofErr w:type="spellEnd"/>
+            <w:r>
+              <w:rPr>
+                <w:rFonts w:ascii="Arial" w:eastAsia="Times New Roman" w:hAnsi="Arial" w:cs="Arial"/>
+                <w:b/>
+                <w:bCs/>
+                <w:color w:val="000000"/>
+                <w:kern w:val="0"/>
+                <w:sz w:val="20"/>
+                <w:szCs w:val="20"/>
+                <w14:ligatures w14:val="none"/>
+              </w:rPr>
+              <w:t xml:space="preserve"> de la </w:t>
+            </w:r>
+            <w:proofErr w:type="spellStart"/>
+            <w:r>
+              <w:rPr>
+                <w:rFonts w:ascii="Arial" w:eastAsia="Times New Roman" w:hAnsi="Arial" w:cs="Arial"/>
+                <w:b/>
+                <w:bCs/>
+                <w:color w:val="000000"/>
+                <w:kern w:val="0"/>
+                <w:sz w:val="20"/>
+                <w:szCs w:val="20"/>
+                <w14:ligatures w14:val="none"/>
+              </w:rPr>
+              <w:t>Prueb</w:t>
+            </w:r>
+            <w:r>
+              <w:rPr>
+                <w:rFonts w:ascii="Arial" w:eastAsia="Times New Roman" w:hAnsi="Arial" w:cs="Arial"/>
+                <w:b/>
+                <w:bCs/>
+                <w:color w:val="000000"/>
+                <w:kern w:val="0"/>
+                <w:sz w:val="20"/>
+                <w:szCs w:val="20"/>
+                <w14:ligatures w14:val="none"/>
+              </w:rPr>
+              <w:t>a</w:t>
+            </w:r>
+            <w:proofErr w:type="spellEnd"/>
+            <w:r>
+              <w:rPr>
+                <w:rFonts w:ascii="Arial" w:eastAsia="Times New Roman" w:hAnsi="Arial" w:cs="Arial"/>
+                <w:b/>
+                <w:bCs/>
+                <w:color w:val="000000"/>
+                <w:kern w:val="0"/>
+                <w:sz w:val="20"/>
+                <w:szCs w:val="20"/>
+                <w14:ligatures w14:val="none"/>
+              </w:rPr>
+              <w:t>:</w:t>
+            </w:r>
+          </w:p>
+        </w:tc>
+      </w:tr>
+      <w:tr>
+        <w:tc>
+          <w:tcPr>
+            <w:tcW w:w="1530" w:type="dxa"/>
+            <w:tcBorders>
+              <w:top w:val="single" w:sz="8" w:space="0" w:color="000000"/>
+              <w:left w:val="single" w:sz="8" w:space="0" w:color="000000"/>
+              <w:bottom w:val="single" w:sz="8" w:space="0" w:color="000000"/>
+              <w:right w:val="single" w:sz="8" w:space="0" w:color="000000"/>
+            </w:tcBorders>
+            <w:shd w:val="clear" w:color="auto" w:fill="EFEFEF"/>
+            <w:tcMar>
+              <w:top w:w="100" w:type="dxa"/>
+              <w:left w:w="100" w:type="dxa"/>
+              <w:bottom w:w="100" w:type="dxa"/>
+              <w:right w:w="100" w:type="dxa"/>
+            </w:tcMar>
+            <w:vAlign w:val="center"/>
+            <w:hideMark/>
+          </w:tcPr>
+          <w:p>
+            <w:pPr>
+              <w:spacing w:after="0" w:line="240" w:lineRule="auto"/>
+              <w:rPr>
+                <w:rFonts w:ascii="Times New Roman" w:eastAsia="Times New Roman" w:hAnsi="Times New Roman" w:cs="Times New Roman"/>
+                <w:kern w:val="0"/>
+                <w:sz w:val="24"/>
+                <w:szCs w:val="24"/>
+                <w14:ligatures w14:val="none"/>
+              </w:rPr>
+            </w:pPr>
+            <w:proofErr w:type="spellStart"/>
+            <w:r>
+              <w:rPr>
+                <w:rFonts w:ascii="Arial" w:eastAsia="Times New Roman" w:hAnsi="Arial" w:cs="Arial"/>
+                <w:b/>
+                <w:bCs/>
+                <w:color w:val="000000"/>
+                <w:kern w:val="0"/>
+                <w:sz w:val="20"/>
+                <w:szCs w:val="20"/>
+                <w14:ligatures w14:val="none"/>
+              </w:rPr>
+              <w:t>Clase</w:t>
+            </w:r>
+            <w:proofErr w:type="spellEnd"/>
+          </w:p>
+        </w:tc>
+        <w:tc>
+          <w:tcPr>
+            <w:tcW w:w="2070" w:type="dxa"/>
+            <w:tcBorders>
+              <w:top w:val="single" w:sz="8" w:space="0" w:color="000000"/>
+              <w:left w:val="single" w:sz="8" w:space="0" w:color="000000"/>
+              <w:bottom w:val="single" w:sz="8" w:space="0" w:color="000000"/>
+              <w:right w:val="single" w:sz="8" w:space="0" w:color="000000"/>
+            </w:tcBorders>
+            <w:shd w:val="clear" w:color="auto" w:fill="EFEFEF"/>
+            <w:tcMar>
+              <w:top w:w="100" w:type="dxa"/>
+              <w:left w:w="100" w:type="dxa"/>
+              <w:bottom w:w="100" w:type="dxa"/>
+              <w:right w:w="100" w:type="dxa"/>
+            </w:tcMar>
+            <w:vAlign w:val="center"/>
+            <w:hideMark/>
+          </w:tcPr>
+          <w:p>
+            <w:pPr>
+              <w:spacing w:after="0" w:line="240" w:lineRule="auto"/>
+              <w:rPr>
+                <w:rFonts w:ascii="Times New Roman" w:eastAsia="Times New Roman" w:hAnsi="Times New Roman" w:cs="Times New Roman"/>
+                <w:kern w:val="0"/>
+                <w:sz w:val="24"/>
+                <w:szCs w:val="24"/>
+                <w14:ligatures w14:val="none"/>
+              </w:rPr>
+            </w:pPr>
+            <w:proofErr w:type="spellStart"/>
+            <w:r>
+              <w:rPr>
+                <w:rFonts w:ascii="Arial" w:eastAsia="Times New Roman" w:hAnsi="Arial" w:cs="Arial"/>
+                <w:b/>
+                <w:bCs/>
+                <w:color w:val="000000"/>
+                <w:kern w:val="0"/>
+                <w:sz w:val="20"/>
+                <w:szCs w:val="20"/>
+                <w14:ligatures w14:val="none"/>
+              </w:rPr>
+              <w:t>Método</w:t>
+            </w:r>
+            <w:proofErr w:type="spellEnd"/>
+          </w:p>
+        </w:tc>
+        <w:tc>
+          <w:tcPr>
+            <w:tcW w:w="1800" w:type="dxa"/>
+            <w:tcBorders>
+              <w:top w:val="single" w:sz="8" w:space="0" w:color="000000"/>
+              <w:left w:val="single" w:sz="8" w:space="0" w:color="000000"/>
+              <w:bottom w:val="single" w:sz="8" w:space="0" w:color="000000"/>
+              <w:right w:val="single" w:sz="8" w:space="0" w:color="000000"/>
+            </w:tcBorders>
+            <w:shd w:val="clear" w:color="auto" w:fill="EFEFEF"/>
+            <w:tcMar>
+              <w:top w:w="100" w:type="dxa"/>
+              <w:left w:w="100" w:type="dxa"/>
+              <w:bottom w:w="100" w:type="dxa"/>
+              <w:right w:w="100" w:type="dxa"/>
+            </w:tcMar>
+            <w:vAlign w:val="center"/>
+            <w:hideMark/>
+          </w:tcPr>
+          <w:p>
+            <w:pPr>
+              <w:spacing w:after="0" w:line="240" w:lineRule="auto"/>
+              <w:rPr>
+                <w:rFonts w:ascii="Times New Roman" w:eastAsia="Times New Roman" w:hAnsi="Times New Roman" w:cs="Times New Roman"/>
+                <w:kern w:val="0"/>
+                <w:sz w:val="24"/>
+                <w:szCs w:val="24"/>
+                <w14:ligatures w14:val="none"/>
+              </w:rPr>
+            </w:pPr>
+            <w:proofErr w:type="spellStart"/>
+            <w:r>
+              <w:rPr>
+                <w:rFonts w:ascii="Arial" w:eastAsia="Times New Roman" w:hAnsi="Arial" w:cs="Arial"/>
+                <w:b/>
+                <w:bCs/>
+                <w:color w:val="000000"/>
+                <w:kern w:val="0"/>
+                <w:sz w:val="20"/>
+                <w:szCs w:val="20"/>
+                <w14:ligatures w14:val="none"/>
+              </w:rPr>
+              <w:t>Escenario</w:t>
+            </w:r>
+            <w:proofErr w:type="spellEnd"/>
+          </w:p>
+        </w:tc>
+        <w:tc>
+          <w:tcPr>
+            <w:tcW w:w="1710" w:type="dxa"/>
+            <w:tcBorders>
+              <w:top w:val="single" w:sz="8" w:space="0" w:color="000000"/>
+              <w:left w:val="single" w:sz="8" w:space="0" w:color="000000"/>
+              <w:bottom w:val="single" w:sz="8" w:space="0" w:color="000000"/>
+              <w:right w:val="single" w:sz="8" w:space="0" w:color="000000"/>
+            </w:tcBorders>
+            <w:shd w:val="clear" w:color="auto" w:fill="EFEFEF"/>
+            <w:tcMar>
+              <w:top w:w="100" w:type="dxa"/>
+              <w:left w:w="100" w:type="dxa"/>
+              <w:bottom w:w="100" w:type="dxa"/>
+              <w:right w:w="100" w:type="dxa"/>
+            </w:tcMar>
+            <w:vAlign w:val="center"/>
+            <w:hideMark/>
+          </w:tcPr>
+          <w:p>
+            <w:pPr>
+              <w:spacing w:after="0" w:line="240" w:lineRule="auto"/>
+              <w:rPr>
+                <w:rFonts w:ascii="Times New Roman" w:eastAsia="Times New Roman" w:hAnsi="Times New Roman" w:cs="Times New Roman"/>
+                <w:kern w:val="0"/>
+                <w:sz w:val="24"/>
+                <w:szCs w:val="24"/>
+                <w14:ligatures w14:val="none"/>
+              </w:rPr>
+            </w:pPr>
+            <w:proofErr w:type="spellStart"/>
+            <w:r>
+              <w:rPr>
+                <w:rFonts w:ascii="Arial" w:eastAsia="Times New Roman" w:hAnsi="Arial" w:cs="Arial"/>
+                <w:b/>
+                <w:bCs/>
+                <w:color w:val="000000"/>
+                <w:kern w:val="0"/>
+                <w:sz w:val="20"/>
+                <w:szCs w:val="20"/>
+                <w14:ligatures w14:val="none"/>
+              </w:rPr>
+              <w:t>Valores</w:t>
+            </w:r>
+            <w:proofErr w:type="spellEnd"/>
+            <w:r>
+              <w:rPr>
+                <w:rFonts w:ascii="Arial" w:eastAsia="Times New Roman" w:hAnsi="Arial" w:cs="Arial"/>
+                <w:b/>
+                <w:bCs/>
+                <w:color w:val="000000"/>
+                <w:kern w:val="0"/>
+                <w:sz w:val="20"/>
+                <w:szCs w:val="20"/>
+                <w14:ligatures w14:val="none"/>
+              </w:rPr>
+              <w:t xml:space="preserve"> de Entrada</w:t>
+            </w:r>
+          </w:p>
+        </w:tc>
+        <w:tc>
+          <w:tcPr>
+            <w:tcW w:w="3060" w:type="dxa"/>
+            <w:tcBorders>
+              <w:top w:val="single" w:sz="8" w:space="0" w:color="000000"/>
+              <w:left w:val="single" w:sz="8" w:space="0" w:color="000000"/>
+              <w:bottom w:val="single" w:sz="8" w:space="0" w:color="000000"/>
+              <w:right w:val="single" w:sz="8" w:space="0" w:color="000000"/>
+            </w:tcBorders>
+            <w:shd w:val="clear" w:color="auto" w:fill="EFEFEF"/>
+            <w:tcMar>
+              <w:top w:w="100" w:type="dxa"/>
+              <w:left w:w="100" w:type="dxa"/>
+              <w:bottom w:w="100" w:type="dxa"/>
+              <w:right w:w="100" w:type="dxa"/>
+            </w:tcMar>
+            <w:vAlign w:val="center"/>
+            <w:hideMark/>
+          </w:tcPr>
+          <w:p>
+            <w:pPr>
+              <w:spacing w:after="0" w:line="240" w:lineRule="auto"/>
+              <w:rPr>
+                <w:rFonts w:ascii="Times New Roman" w:eastAsia="Times New Roman" w:hAnsi="Times New Roman" w:cs="Times New Roman"/>
+                <w:kern w:val="0"/>
+                <w:sz w:val="24"/>
+                <w:szCs w:val="24"/>
+                <w14:ligatures w14:val="none"/>
+              </w:rPr>
+            </w:pPr>
+            <w:proofErr w:type="spellStart"/>
+            <w:r>
+              <w:rPr>
+                <w:rFonts w:ascii="Arial" w:eastAsia="Times New Roman" w:hAnsi="Arial" w:cs="Arial"/>
+                <w:b/>
+                <w:bCs/>
+                <w:color w:val="000000"/>
+                <w:kern w:val="0"/>
+                <w:sz w:val="20"/>
+                <w:szCs w:val="20"/>
+                <w14:ligatures w14:val="none"/>
+              </w:rPr>
+              <w:t>Resultado</w:t>
+            </w:r>
+            <w:proofErr w:type="spellEnd"/>
+            <w:r>
+              <w:rPr>
+                <w:rFonts w:ascii="Arial" w:eastAsia="Times New Roman" w:hAnsi="Arial" w:cs="Arial"/>
+                <w:b/>
+                <w:bCs/>
+                <w:color w:val="000000"/>
+                <w:kern w:val="0"/>
+                <w:sz w:val="20"/>
+                <w:szCs w:val="20"/>
+                <w14:ligatures w14:val="none"/>
+              </w:rPr>
+              <w:t xml:space="preserve"> </w:t>
+            </w:r>
+            <w:proofErr w:type="spellStart"/>
+            <w:r>
+              <w:rPr>
+                <w:rFonts w:ascii="Arial" w:eastAsia="Times New Roman" w:hAnsi="Arial" w:cs="Arial"/>
+                <w:b/>
+                <w:bCs/>
+                <w:color w:val="000000"/>
+                <w:kern w:val="0"/>
+                <w:sz w:val="20"/>
+                <w:szCs w:val="20"/>
+                <w14:ligatures w14:val="none"/>
+              </w:rPr>
+              <w:t>esperado</w:t>
+            </w:r>
+            <w:proofErr w:type="spellEnd"/>
+          </w:p>
+        </w:tc>
+      </w:tr>
+      <w:tr>
+        <w:trPr>
+          <w:trHeight w:val="762"/>
+        </w:trPr>
+        <w:tc>
+          <w:tcPr>
+            <w:tcW w:w="1530" w:type="dxa"/>
+            <w:tcBorders>
+              <w:top w:val="single" w:sz="8" w:space="0" w:color="000000"/>
+              <w:left w:val="single" w:sz="8" w:space="0" w:color="000000"/>
+              <w:bottom w:val="single" w:sz="8" w:space="0" w:color="000000"/>
+              <w:right w:val="single" w:sz="8" w:space="0" w:color="000000"/>
+            </w:tcBorders>
+            <w:tcMar>
+              <w:top w:w="100" w:type="dxa"/>
+              <w:left w:w="100" w:type="dxa"/>
+              <w:bottom w:w="100" w:type="dxa"/>
+              <w:right w:w="100" w:type="dxa"/>
+            </w:tcMar>
+            <w:vAlign w:val="center"/>
+            <w:hideMark/>
+          </w:tcPr>
+          <w:p>
+            <w:pPr>
+              <w:spacing w:after="0" w:line="240" w:lineRule="auto"/>
+              <w:rPr>
+                <w:rFonts w:ascii="Times New Roman" w:eastAsia="Times New Roman" w:hAnsi="Times New Roman" w:cs="Times New Roman"/>
+                <w:kern w:val="0"/>
+                <w:sz w:val="24"/>
+                <w:szCs w:val="24"/>
+                <w14:ligatures w14:val="none"/>
+              </w:rPr>
+            </w:pPr>
+            <w:proofErr w:type="spellStart"/>
+            <w:r>
+              <w:rPr>
+                <w:rFonts w:ascii="Times New Roman" w:eastAsia="Times New Roman" w:hAnsi="Times New Roman" w:cs="Times New Roman"/>
+                <w:kern w:val="0"/>
+                <w:sz w:val="24"/>
+                <w:szCs w:val="24"/>
+                <w14:ligatures w14:val="none"/>
+              </w:rPr>
+              <w:t>DijkstraTest</w:t>
+            </w:r>
+            <w:proofErr w:type="spellEnd"/>
+          </w:p>
+        </w:tc>
+        <w:tc>
+          <w:tcPr>
+            <w:tcW w:w="2070" w:type="dxa"/>
+            <w:tcBorders>
+              <w:top w:val="single" w:sz="8" w:space="0" w:color="000000"/>
+              <w:left w:val="single" w:sz="8" w:space="0" w:color="000000"/>
+              <w:bottom w:val="single" w:sz="8" w:space="0" w:color="000000"/>
+              <w:right w:val="single" w:sz="8" w:space="0" w:color="000000"/>
+            </w:tcBorders>
+            <w:tcMar>
+              <w:top w:w="100" w:type="dxa"/>
+              <w:left w:w="100" w:type="dxa"/>
+              <w:bottom w:w="100" w:type="dxa"/>
+              <w:right w:w="100" w:type="dxa"/>
+            </w:tcMar>
+            <w:vAlign w:val="center"/>
+            <w:hideMark/>
+          </w:tcPr>
+          <w:p>
+            <w:proofErr w:type="spellStart"/>
+            <w:r>
+              <w:rPr>
+                <w:lang w:val="es-ES"/>
+              </w:rPr>
+              <w:t>testAddVertexWithContains</w:t>
+            </w:r>
+            <w:proofErr w:type="spellEnd"/>
+          </w:p>
+        </w:tc>
+        <w:tc>
+          <w:tcPr>
+            <w:tcW w:w="1800" w:type="dxa"/>
+            <w:tcBorders>
+              <w:top w:val="single" w:sz="8" w:space="0" w:color="000000"/>
+              <w:left w:val="single" w:sz="8" w:space="0" w:color="000000"/>
+              <w:bottom w:val="single" w:sz="8" w:space="0" w:color="000000"/>
+              <w:right w:val="single" w:sz="8" w:space="0" w:color="000000"/>
+            </w:tcBorders>
+            <w:tcMar>
+              <w:top w:w="100" w:type="dxa"/>
+              <w:left w:w="100" w:type="dxa"/>
+              <w:bottom w:w="100" w:type="dxa"/>
+              <w:right w:w="100" w:type="dxa"/>
+            </w:tcMar>
+            <w:vAlign w:val="center"/>
+            <w:hideMark/>
+          </w:tcPr>
+          <w:p>
+            <w:pPr>
+              <w:rPr>
+                <w:lang w:val="es-ES"/>
+              </w:rPr>
+            </w:pPr>
+            <w:r>
+              <w:rPr>
+                <w:lang w:val="es-ES"/>
+              </w:rPr>
+              <w:t>Setup</w:t>
+            </w:r>
+            <w:r>
+              <w:rPr>
+                <w:lang w:val="es-ES"/>
+              </w:rPr>
+              <w:t>1</w:t>
+            </w:r>
+          </w:p>
+        </w:tc>
+        <w:tc>
+          <w:tcPr>
+            <w:tcW w:w="1710" w:type="dxa"/>
+            <w:tcBorders>
+              <w:top w:val="single" w:sz="8" w:space="0" w:color="000000"/>
+              <w:left w:val="single" w:sz="8" w:space="0" w:color="000000"/>
+              <w:bottom w:val="single" w:sz="8" w:space="0" w:color="000000"/>
+              <w:right w:val="single" w:sz="8" w:space="0" w:color="000000"/>
+            </w:tcBorders>
+            <w:tcMar>
+              <w:top w:w="100" w:type="dxa"/>
+              <w:left w:w="100" w:type="dxa"/>
+              <w:bottom w:w="100" w:type="dxa"/>
+              <w:right w:w="100" w:type="dxa"/>
+            </w:tcMar>
+            <w:vAlign w:val="center"/>
+            <w:hideMark/>
+          </w:tcPr>
+          <w:p>
+            <w:pPr>
+              <w:rPr>
+                <w:lang w:val="es-ES"/>
+              </w:rPr>
+            </w:pPr>
+            <w:r>
+              <w:rPr>
+                <w:lang w:val="es-ES"/>
+              </w:rPr>
+              <w:t>Entrada de valor 4.0 al grafo</w:t>
+            </w:r>
+          </w:p>
+        </w:tc>
+        <w:tc>
+          <w:tcPr>
+            <w:tcW w:w="3060" w:type="dxa"/>
+            <w:tcBorders>
+              <w:top w:val="single" w:sz="8" w:space="0" w:color="000000"/>
+              <w:left w:val="single" w:sz="8" w:space="0" w:color="000000"/>
+              <w:bottom w:val="single" w:sz="8" w:space="0" w:color="000000"/>
+              <w:right w:val="single" w:sz="8" w:space="0" w:color="000000"/>
+            </w:tcBorders>
+            <w:tcMar>
+              <w:top w:w="100" w:type="dxa"/>
+              <w:left w:w="100" w:type="dxa"/>
+              <w:bottom w:w="100" w:type="dxa"/>
+              <w:right w:w="100" w:type="dxa"/>
+            </w:tcMar>
+            <w:vAlign w:val="center"/>
+            <w:hideMark/>
+          </w:tcPr>
+          <w:p>
+            <w:pPr>
+              <w:rPr>
+                <w:lang w:val="es-ES"/>
+              </w:rPr>
+            </w:pPr>
+            <w:r>
+              <w:rPr>
+                <w:lang w:val="es-ES"/>
+              </w:rPr>
+              <w:t xml:space="preserve">Se espera que después de agregar el elemento, al buscar en el mapa de </w:t>
+            </w:r>
+            <w:proofErr w:type="spellStart"/>
+            <w:r>
+              <w:rPr>
+                <w:lang w:val="es-ES"/>
+              </w:rPr>
+              <w:t>adjacencia</w:t>
+            </w:r>
+            <w:proofErr w:type="spellEnd"/>
+            <w:r>
+              <w:rPr>
+                <w:lang w:val="es-ES"/>
+              </w:rPr>
+              <w:t xml:space="preserve"> si contiene el elemento, lo encuentre.</w:t>
+            </w:r>
+          </w:p>
+        </w:tc>
+      </w:tr>
+    </w:tbl>
+    <w:p>
+      <w:pPr>
+        <w:rPr>
+          <w:lang w:val="es-ES"/>
+        </w:rPr>
+      </w:pPr>
+    </w:p>
+    <w:p>
+      <w:pPr>
+        <w:rPr>
+          <w:lang w:val="es-ES"/>
+        </w:rPr>
+      </w:pPr>
+    </w:p>
+    <w:p>
+      <w:pPr>
+        <w:rPr>
+          <w:lang w:val="es-ES"/>
+        </w:rPr>
+      </w:pPr>
+    </w:p>
+    <w:p>
+      <w:pPr>
+        <w:rPr>
+          <w:lang w:val="es-ES"/>
+        </w:rPr>
+      </w:pPr>
+    </w:p>
+    <w:p>
+      <w:pPr>
+        <w:rPr>
+          <w:lang w:val="es-ES"/>
+        </w:rPr>
+      </w:pPr>
+    </w:p>
+    <w:p>
+      <w:pPr>
+        <w:rPr>
+          <w:lang w:val="es-ES"/>
+        </w:rPr>
+      </w:pPr>
+      <w:r>
+        <w:rPr>
+          <w:lang w:val="es-ES"/>
+        </w:rPr>
+        <w:t xml:space="preserve">Prueba </w:t>
+      </w:r>
+      <w:r>
+        <w:rPr>
+          <w:lang w:val="es-ES"/>
+        </w:rPr>
+        <w:t>3</w:t>
+      </w:r>
+      <w:r>
+        <w:rPr>
+          <w:lang w:val="es-ES"/>
+        </w:rPr>
+        <w:t xml:space="preserve">: </w:t>
+      </w:r>
+      <w:proofErr w:type="spellStart"/>
+      <w:r>
+        <w:rPr>
+          <w:lang w:val="es-ES"/>
+        </w:rPr>
+        <w:t>testSearchANonExistentVertex</w:t>
+      </w:r>
+      <w:proofErr w:type="spellEnd"/>
+    </w:p>
+    <w:tbl>
+      <w:tblPr>
+        <w:tblW w:w="10170" w:type="dxa"/>
+        <w:tblInd w:w="-460" w:type="dxa"/>
+        <w:tblLayout w:type="fixed"/>
+        <w:tblCellMar>
+          <w:top w:w="15" w:type="dxa"/>
+          <w:left w:w="15" w:type="dxa"/>
+          <w:bottom w:w="15" w:type="dxa"/>
+          <w:right w:w="15" w:type="dxa"/>
+        </w:tblCellMar>
+        <w:tblLook w:val="04A0" w:firstRow="1" w:lastRow="0" w:firstColumn="1" w:lastColumn="0" w:noHBand="0" w:noVBand="1"/>
+      </w:tblPr>
+      <w:tblGrid>
+        <w:gridCol w:w="1530"/>
+        <w:gridCol w:w="2070"/>
+        <w:gridCol w:w="1800"/>
+        <w:gridCol w:w="1710"/>
+        <w:gridCol w:w="3060"/>
+      </w:tblGrid>
+      <w:tr>
+        <w:trPr>
+          <w:trHeight w:val="400"/>
+        </w:trPr>
+        <w:tc>
+          <w:tcPr>
+            <w:tcW w:w="10170" w:type="dxa"/>
+            <w:gridSpan w:val="5"/>
+            <w:tcBorders>
+              <w:top w:val="single" w:sz="8" w:space="0" w:color="000000"/>
+              <w:left w:val="single" w:sz="8" w:space="0" w:color="000000"/>
+              <w:bottom w:val="single" w:sz="8" w:space="0" w:color="000000"/>
+              <w:right w:val="single" w:sz="8" w:space="0" w:color="000000"/>
+            </w:tcBorders>
+            <w:tcMar>
+              <w:top w:w="100" w:type="dxa"/>
+              <w:left w:w="100" w:type="dxa"/>
+              <w:bottom w:w="100" w:type="dxa"/>
+              <w:right w:w="100" w:type="dxa"/>
+            </w:tcMar>
+            <w:vAlign w:val="center"/>
+            <w:hideMark/>
+          </w:tcPr>
+          <w:p>
+            <w:pPr>
+              <w:spacing w:after="0" w:line="240" w:lineRule="auto"/>
+              <w:rPr>
+                <w:rFonts w:ascii="Times New Roman" w:eastAsia="Times New Roman" w:hAnsi="Times New Roman" w:cs="Times New Roman"/>
+                <w:kern w:val="0"/>
+                <w:sz w:val="24"/>
+                <w:szCs w:val="24"/>
+                <w14:ligatures w14:val="none"/>
+              </w:rPr>
+            </w:pPr>
+            <w:proofErr w:type="spellStart"/>
+            <w:r>
+              <w:rPr>
+                <w:rFonts w:ascii="Arial" w:eastAsia="Times New Roman" w:hAnsi="Arial" w:cs="Arial"/>
+                <w:b/>
+                <w:bCs/>
+                <w:color w:val="000000"/>
+                <w:kern w:val="0"/>
+                <w:sz w:val="20"/>
+                <w:szCs w:val="20"/>
+                <w14:ligatures w14:val="none"/>
+              </w:rPr>
+              <w:t>Objetivo</w:t>
+            </w:r>
+            <w:proofErr w:type="spellEnd"/>
+            <w:r>
+              <w:rPr>
+                <w:rFonts w:ascii="Arial" w:eastAsia="Times New Roman" w:hAnsi="Arial" w:cs="Arial"/>
+                <w:b/>
+                <w:bCs/>
+                <w:color w:val="000000"/>
+                <w:kern w:val="0"/>
+                <w:sz w:val="20"/>
+                <w:szCs w:val="20"/>
+                <w14:ligatures w14:val="none"/>
+              </w:rPr>
+              <w:t xml:space="preserve"> de la </w:t>
+            </w:r>
+            <w:proofErr w:type="spellStart"/>
+            <w:r>
+              <w:rPr>
+                <w:rFonts w:ascii="Arial" w:eastAsia="Times New Roman" w:hAnsi="Arial" w:cs="Arial"/>
+                <w:b/>
+                <w:bCs/>
+                <w:color w:val="000000"/>
+                <w:kern w:val="0"/>
+                <w:sz w:val="20"/>
+                <w:szCs w:val="20"/>
+                <w14:ligatures w14:val="none"/>
+              </w:rPr>
+              <w:t>Prueb</w:t>
+            </w:r>
+            <w:r>
+              <w:rPr>
+                <w:rFonts w:ascii="Arial" w:eastAsia="Times New Roman" w:hAnsi="Arial" w:cs="Arial"/>
+                <w:b/>
+                <w:bCs/>
+                <w:color w:val="000000"/>
+                <w:kern w:val="0"/>
+                <w:sz w:val="20"/>
+                <w:szCs w:val="20"/>
+                <w14:ligatures w14:val="none"/>
+              </w:rPr>
+              <w:t>a</w:t>
+            </w:r>
+            <w:proofErr w:type="spellEnd"/>
+            <w:r>
+              <w:rPr>
+                <w:rFonts w:ascii="Arial" w:eastAsia="Times New Roman" w:hAnsi="Arial" w:cs="Arial"/>
+                <w:b/>
+                <w:bCs/>
+                <w:color w:val="000000"/>
+                <w:kern w:val="0"/>
+                <w:sz w:val="20"/>
+                <w:szCs w:val="20"/>
+                <w14:ligatures w14:val="none"/>
+              </w:rPr>
+              <w:t>:</w:t>
+            </w:r>
+          </w:p>
+        </w:tc>
+      </w:tr>
+      <w:tr>
+        <w:tc>
+          <w:tcPr>
+            <w:tcW w:w="1530" w:type="dxa"/>
+            <w:tcBorders>
+              <w:top w:val="single" w:sz="8" w:space="0" w:color="000000"/>
+              <w:left w:val="single" w:sz="8" w:space="0" w:color="000000"/>
+              <w:bottom w:val="single" w:sz="8" w:space="0" w:color="000000"/>
+              <w:right w:val="single" w:sz="8" w:space="0" w:color="000000"/>
+            </w:tcBorders>
+            <w:shd w:val="clear" w:color="auto" w:fill="EFEFEF"/>
+            <w:tcMar>
+              <w:top w:w="100" w:type="dxa"/>
+              <w:left w:w="100" w:type="dxa"/>
+              <w:bottom w:w="100" w:type="dxa"/>
+              <w:right w:w="100" w:type="dxa"/>
+            </w:tcMar>
+            <w:vAlign w:val="center"/>
+            <w:hideMark/>
+          </w:tcPr>
+          <w:p>
+            <w:pPr>
+              <w:spacing w:after="0" w:line="240" w:lineRule="auto"/>
+              <w:rPr>
+                <w:rFonts w:ascii="Times New Roman" w:eastAsia="Times New Roman" w:hAnsi="Times New Roman" w:cs="Times New Roman"/>
+                <w:kern w:val="0"/>
+                <w:sz w:val="24"/>
+                <w:szCs w:val="24"/>
+                <w14:ligatures w14:val="none"/>
+              </w:rPr>
+            </w:pPr>
+            <w:proofErr w:type="spellStart"/>
+            <w:r>
+              <w:rPr>
+                <w:rFonts w:ascii="Arial" w:eastAsia="Times New Roman" w:hAnsi="Arial" w:cs="Arial"/>
+                <w:b/>
+                <w:bCs/>
+                <w:color w:val="000000"/>
+                <w:kern w:val="0"/>
+                <w:sz w:val="20"/>
+                <w:szCs w:val="20"/>
+                <w14:ligatures w14:val="none"/>
+              </w:rPr>
+              <w:t>Clase</w:t>
+            </w:r>
+            <w:proofErr w:type="spellEnd"/>
+          </w:p>
+        </w:tc>
+        <w:tc>
+          <w:tcPr>
+            <w:tcW w:w="2070" w:type="dxa"/>
+            <w:tcBorders>
+              <w:top w:val="single" w:sz="8" w:space="0" w:color="000000"/>
+              <w:left w:val="single" w:sz="8" w:space="0" w:color="000000"/>
+              <w:bottom w:val="single" w:sz="8" w:space="0" w:color="000000"/>
+              <w:right w:val="single" w:sz="8" w:space="0" w:color="000000"/>
+            </w:tcBorders>
+            <w:shd w:val="clear" w:color="auto" w:fill="EFEFEF"/>
+            <w:tcMar>
+              <w:top w:w="100" w:type="dxa"/>
+              <w:left w:w="100" w:type="dxa"/>
+              <w:bottom w:w="100" w:type="dxa"/>
+              <w:right w:w="100" w:type="dxa"/>
+            </w:tcMar>
+            <w:vAlign w:val="center"/>
+            <w:hideMark/>
+          </w:tcPr>
+          <w:p>
+            <w:pPr>
+              <w:spacing w:after="0" w:line="240" w:lineRule="auto"/>
+              <w:rPr>
+                <w:rFonts w:ascii="Times New Roman" w:eastAsia="Times New Roman" w:hAnsi="Times New Roman" w:cs="Times New Roman"/>
+                <w:kern w:val="0"/>
+                <w:sz w:val="24"/>
+                <w:szCs w:val="24"/>
+                <w14:ligatures w14:val="none"/>
+              </w:rPr>
+            </w:pPr>
+            <w:proofErr w:type="spellStart"/>
+            <w:r>
+              <w:rPr>
+                <w:rFonts w:ascii="Arial" w:eastAsia="Times New Roman" w:hAnsi="Arial" w:cs="Arial"/>
+                <w:b/>
+                <w:bCs/>
+                <w:color w:val="000000"/>
+                <w:kern w:val="0"/>
+                <w:sz w:val="20"/>
+                <w:szCs w:val="20"/>
+                <w14:ligatures w14:val="none"/>
+              </w:rPr>
+              <w:t>Método</w:t>
+            </w:r>
+            <w:proofErr w:type="spellEnd"/>
+          </w:p>
+        </w:tc>
+        <w:tc>
+          <w:tcPr>
+            <w:tcW w:w="1800" w:type="dxa"/>
+            <w:tcBorders>
+              <w:top w:val="single" w:sz="8" w:space="0" w:color="000000"/>
+              <w:left w:val="single" w:sz="8" w:space="0" w:color="000000"/>
+              <w:bottom w:val="single" w:sz="8" w:space="0" w:color="000000"/>
+              <w:right w:val="single" w:sz="8" w:space="0" w:color="000000"/>
+            </w:tcBorders>
+            <w:shd w:val="clear" w:color="auto" w:fill="EFEFEF"/>
+            <w:tcMar>
+              <w:top w:w="100" w:type="dxa"/>
+              <w:left w:w="100" w:type="dxa"/>
+              <w:bottom w:w="100" w:type="dxa"/>
+              <w:right w:w="100" w:type="dxa"/>
+            </w:tcMar>
+            <w:vAlign w:val="center"/>
+            <w:hideMark/>
+          </w:tcPr>
+          <w:p>
+            <w:pPr>
+              <w:spacing w:after="0" w:line="240" w:lineRule="auto"/>
+              <w:rPr>
+                <w:rFonts w:ascii="Times New Roman" w:eastAsia="Times New Roman" w:hAnsi="Times New Roman" w:cs="Times New Roman"/>
+                <w:kern w:val="0"/>
+                <w:sz w:val="24"/>
+                <w:szCs w:val="24"/>
+                <w14:ligatures w14:val="none"/>
+              </w:rPr>
+            </w:pPr>
+            <w:proofErr w:type="spellStart"/>
+            <w:r>
+              <w:rPr>
+                <w:rFonts w:ascii="Arial" w:eastAsia="Times New Roman" w:hAnsi="Arial" w:cs="Arial"/>
+                <w:b/>
+                <w:bCs/>
+                <w:color w:val="000000"/>
+                <w:kern w:val="0"/>
+                <w:sz w:val="20"/>
+                <w:szCs w:val="20"/>
+                <w14:ligatures w14:val="none"/>
+              </w:rPr>
+              <w:t>Escenario</w:t>
+            </w:r>
+            <w:proofErr w:type="spellEnd"/>
+          </w:p>
+        </w:tc>
+        <w:tc>
+          <w:tcPr>
+            <w:tcW w:w="1710" w:type="dxa"/>
+            <w:tcBorders>
+              <w:top w:val="single" w:sz="8" w:space="0" w:color="000000"/>
+              <w:left w:val="single" w:sz="8" w:space="0" w:color="000000"/>
+              <w:bottom w:val="single" w:sz="8" w:space="0" w:color="000000"/>
+              <w:right w:val="single" w:sz="8" w:space="0" w:color="000000"/>
+            </w:tcBorders>
+            <w:shd w:val="clear" w:color="auto" w:fill="EFEFEF"/>
+            <w:tcMar>
+              <w:top w:w="100" w:type="dxa"/>
+              <w:left w:w="100" w:type="dxa"/>
+              <w:bottom w:w="100" w:type="dxa"/>
+              <w:right w:w="100" w:type="dxa"/>
+            </w:tcMar>
+            <w:vAlign w:val="center"/>
+            <w:hideMark/>
+          </w:tcPr>
+          <w:p>
+            <w:pPr>
+              <w:spacing w:after="0" w:line="240" w:lineRule="auto"/>
+              <w:rPr>
+                <w:rFonts w:ascii="Times New Roman" w:eastAsia="Times New Roman" w:hAnsi="Times New Roman" w:cs="Times New Roman"/>
+                <w:kern w:val="0"/>
+                <w:sz w:val="24"/>
+                <w:szCs w:val="24"/>
+                <w14:ligatures w14:val="none"/>
+              </w:rPr>
+            </w:pPr>
+            <w:proofErr w:type="spellStart"/>
+            <w:r>
+              <w:rPr>
+                <w:rFonts w:ascii="Arial" w:eastAsia="Times New Roman" w:hAnsi="Arial" w:cs="Arial"/>
+                <w:b/>
+                <w:bCs/>
+                <w:color w:val="000000"/>
+                <w:kern w:val="0"/>
+                <w:sz w:val="20"/>
+                <w:szCs w:val="20"/>
+                <w14:ligatures w14:val="none"/>
+              </w:rPr>
+              <w:t>Valores</w:t>
+            </w:r>
+            <w:proofErr w:type="spellEnd"/>
+            <w:r>
+              <w:rPr>
+                <w:rFonts w:ascii="Arial" w:eastAsia="Times New Roman" w:hAnsi="Arial" w:cs="Arial"/>
+                <w:b/>
+                <w:bCs/>
+                <w:color w:val="000000"/>
+                <w:kern w:val="0"/>
+                <w:sz w:val="20"/>
+                <w:szCs w:val="20"/>
+                <w14:ligatures w14:val="none"/>
+              </w:rPr>
+              <w:t xml:space="preserve"> de Entrada</w:t>
+            </w:r>
+          </w:p>
+        </w:tc>
+        <w:tc>
+          <w:tcPr>
+            <w:tcW w:w="3060" w:type="dxa"/>
+            <w:tcBorders>
+              <w:top w:val="single" w:sz="8" w:space="0" w:color="000000"/>
+              <w:left w:val="single" w:sz="8" w:space="0" w:color="000000"/>
+              <w:bottom w:val="single" w:sz="8" w:space="0" w:color="000000"/>
+              <w:right w:val="single" w:sz="8" w:space="0" w:color="000000"/>
+            </w:tcBorders>
+            <w:shd w:val="clear" w:color="auto" w:fill="EFEFEF"/>
+            <w:tcMar>
+              <w:top w:w="100" w:type="dxa"/>
+              <w:left w:w="100" w:type="dxa"/>
+              <w:bottom w:w="100" w:type="dxa"/>
+              <w:right w:w="100" w:type="dxa"/>
+            </w:tcMar>
+            <w:vAlign w:val="center"/>
+            <w:hideMark/>
+          </w:tcPr>
+          <w:p>
+            <w:pPr>
+              <w:spacing w:after="0" w:line="240" w:lineRule="auto"/>
+              <w:rPr>
+                <w:rFonts w:ascii="Times New Roman" w:eastAsia="Times New Roman" w:hAnsi="Times New Roman" w:cs="Times New Roman"/>
+                <w:kern w:val="0"/>
+                <w:sz w:val="24"/>
+                <w:szCs w:val="24"/>
+                <w14:ligatures w14:val="none"/>
+              </w:rPr>
+            </w:pPr>
+            <w:proofErr w:type="spellStart"/>
+            <w:r>
+              <w:rPr>
+                <w:rFonts w:ascii="Arial" w:eastAsia="Times New Roman" w:hAnsi="Arial" w:cs="Arial"/>
+                <w:b/>
+                <w:bCs/>
+                <w:color w:val="000000"/>
+                <w:kern w:val="0"/>
+                <w:sz w:val="20"/>
+                <w:szCs w:val="20"/>
+                <w14:ligatures w14:val="none"/>
+              </w:rPr>
+              <w:t>Resultado</w:t>
+            </w:r>
+            <w:proofErr w:type="spellEnd"/>
+            <w:r>
+              <w:rPr>
+                <w:rFonts w:ascii="Arial" w:eastAsia="Times New Roman" w:hAnsi="Arial" w:cs="Arial"/>
+                <w:b/>
+                <w:bCs/>
+                <w:color w:val="000000"/>
+                <w:kern w:val="0"/>
+                <w:sz w:val="20"/>
+                <w:szCs w:val="20"/>
+                <w14:ligatures w14:val="none"/>
+              </w:rPr>
+              <w:t xml:space="preserve"> </w:t>
+            </w:r>
+            <w:proofErr w:type="spellStart"/>
+            <w:r>
+              <w:rPr>
+                <w:rFonts w:ascii="Arial" w:eastAsia="Times New Roman" w:hAnsi="Arial" w:cs="Arial"/>
+                <w:b/>
+                <w:bCs/>
+                <w:color w:val="000000"/>
+                <w:kern w:val="0"/>
+                <w:sz w:val="20"/>
+                <w:szCs w:val="20"/>
+                <w14:ligatures w14:val="none"/>
+              </w:rPr>
+              <w:t>esperado</w:t>
+            </w:r>
+            <w:proofErr w:type="spellEnd"/>
+          </w:p>
+        </w:tc>
+      </w:tr>
+      <w:tr>
+        <w:trPr>
+          <w:trHeight w:val="762"/>
+        </w:trPr>
+        <w:tc>
+          <w:tcPr>
+            <w:tcW w:w="1530" w:type="dxa"/>
+            <w:tcBorders>
+              <w:top w:val="single" w:sz="8" w:space="0" w:color="000000"/>
+              <w:left w:val="single" w:sz="8" w:space="0" w:color="000000"/>
+              <w:bottom w:val="single" w:sz="8" w:space="0" w:color="000000"/>
+              <w:right w:val="single" w:sz="8" w:space="0" w:color="000000"/>
+            </w:tcBorders>
+            <w:tcMar>
+              <w:top w:w="100" w:type="dxa"/>
+              <w:left w:w="100" w:type="dxa"/>
+              <w:bottom w:w="100" w:type="dxa"/>
+              <w:right w:w="100" w:type="dxa"/>
+            </w:tcMar>
+            <w:vAlign w:val="center"/>
+            <w:hideMark/>
+          </w:tcPr>
+          <w:p>
+            <w:pPr>
+              <w:spacing w:after="0" w:line="240" w:lineRule="auto"/>
+              <w:rPr>
+                <w:rFonts w:ascii="Times New Roman" w:eastAsia="Times New Roman" w:hAnsi="Times New Roman" w:cs="Times New Roman"/>
+                <w:kern w:val="0"/>
+                <w:sz w:val="24"/>
+                <w:szCs w:val="24"/>
+                <w14:ligatures w14:val="none"/>
+              </w:rPr>
+            </w:pPr>
+            <w:proofErr w:type="spellStart"/>
+            <w:r>
+              <w:rPr>
+                <w:rFonts w:ascii="Times New Roman" w:eastAsia="Times New Roman" w:hAnsi="Times New Roman" w:cs="Times New Roman"/>
+                <w:kern w:val="0"/>
+                <w:sz w:val="24"/>
+                <w:szCs w:val="24"/>
+                <w14:ligatures w14:val="none"/>
+              </w:rPr>
+              <w:t>DijkstraTest</w:t>
+            </w:r>
+            <w:proofErr w:type="spellEnd"/>
+          </w:p>
+        </w:tc>
+        <w:tc>
+          <w:tcPr>
+            <w:tcW w:w="2070" w:type="dxa"/>
+            <w:tcBorders>
+              <w:top w:val="single" w:sz="8" w:space="0" w:color="000000"/>
+              <w:left w:val="single" w:sz="8" w:space="0" w:color="000000"/>
+              <w:bottom w:val="single" w:sz="8" w:space="0" w:color="000000"/>
+              <w:right w:val="single" w:sz="8" w:space="0" w:color="000000"/>
+            </w:tcBorders>
+            <w:tcMar>
+              <w:top w:w="100" w:type="dxa"/>
+              <w:left w:w="100" w:type="dxa"/>
+              <w:bottom w:w="100" w:type="dxa"/>
+              <w:right w:w="100" w:type="dxa"/>
+            </w:tcMar>
+            <w:vAlign w:val="center"/>
+            <w:hideMark/>
+          </w:tcPr>
+          <w:p>
+            <w:proofErr w:type="spellStart"/>
+            <w:r>
+              <w:t>testSearchANonExistentVertex</w:t>
+            </w:r>
+            <w:proofErr w:type="spellEnd"/>
+          </w:p>
+        </w:tc>
+        <w:tc>
+          <w:tcPr>
+            <w:tcW w:w="1800" w:type="dxa"/>
+            <w:tcBorders>
+              <w:top w:val="single" w:sz="8" w:space="0" w:color="000000"/>
+              <w:left w:val="single" w:sz="8" w:space="0" w:color="000000"/>
+              <w:bottom w:val="single" w:sz="8" w:space="0" w:color="000000"/>
+              <w:right w:val="single" w:sz="8" w:space="0" w:color="000000"/>
+            </w:tcBorders>
+            <w:tcMar>
+              <w:top w:w="100" w:type="dxa"/>
+              <w:left w:w="100" w:type="dxa"/>
+              <w:bottom w:w="100" w:type="dxa"/>
+              <w:right w:w="100" w:type="dxa"/>
+            </w:tcMar>
+            <w:vAlign w:val="center"/>
+            <w:hideMark/>
+          </w:tcPr>
+          <w:p>
+            <w:pPr>
+              <w:rPr>
+                <w:lang w:val="es-ES"/>
+              </w:rPr>
+            </w:pPr>
+            <w:r>
+              <w:rPr>
+                <w:lang w:val="es-ES"/>
+              </w:rPr>
+              <w:t>Setup</w:t>
+            </w:r>
+            <w:r>
+              <w:rPr>
+                <w:lang w:val="es-ES"/>
+              </w:rPr>
+              <w:t>1</w:t>
+            </w:r>
+          </w:p>
+        </w:tc>
+        <w:tc>
+          <w:tcPr>
+            <w:tcW w:w="1710" w:type="dxa"/>
+            <w:tcBorders>
+              <w:top w:val="single" w:sz="8" w:space="0" w:color="000000"/>
+              <w:left w:val="single" w:sz="8" w:space="0" w:color="000000"/>
+              <w:bottom w:val="single" w:sz="8" w:space="0" w:color="000000"/>
+              <w:right w:val="single" w:sz="8" w:space="0" w:color="000000"/>
+            </w:tcBorders>
+            <w:tcMar>
+              <w:top w:w="100" w:type="dxa"/>
+              <w:left w:w="100" w:type="dxa"/>
+              <w:bottom w:w="100" w:type="dxa"/>
+              <w:right w:w="100" w:type="dxa"/>
+            </w:tcMar>
+            <w:vAlign w:val="center"/>
+            <w:hideMark/>
+          </w:tcPr>
+          <w:p>
+            <w:pPr>
+              <w:rPr>
+                <w:lang w:val="es-ES"/>
+              </w:rPr>
+            </w:pPr>
+            <w:r>
+              <w:rPr>
+                <w:lang w:val="es-ES"/>
+              </w:rPr>
+              <w:t>Entrada de un grafo vacío</w:t>
+            </w:r>
+          </w:p>
+        </w:tc>
+        <w:tc>
+          <w:tcPr>
+            <w:tcW w:w="3060" w:type="dxa"/>
+            <w:tcBorders>
+              <w:top w:val="single" w:sz="8" w:space="0" w:color="000000"/>
+              <w:left w:val="single" w:sz="8" w:space="0" w:color="000000"/>
+              <w:bottom w:val="single" w:sz="8" w:space="0" w:color="000000"/>
+              <w:right w:val="single" w:sz="8" w:space="0" w:color="000000"/>
+            </w:tcBorders>
+            <w:tcMar>
+              <w:top w:w="100" w:type="dxa"/>
+              <w:left w:w="100" w:type="dxa"/>
+              <w:bottom w:w="100" w:type="dxa"/>
+              <w:right w:w="100" w:type="dxa"/>
+            </w:tcMar>
+            <w:vAlign w:val="center"/>
+            <w:hideMark/>
+          </w:tcPr>
+          <w:p>
+            <w:pPr>
+              <w:rPr>
+                <w:lang w:val="es-ES"/>
+              </w:rPr>
+            </w:pPr>
+            <w:r>
+              <w:rPr>
+                <w:lang w:val="es-ES"/>
+              </w:rPr>
+              <w:t>Se espera que después de buscar el número 1.0 el cual nunca se ha ingresado, se reciba un NULL.</w:t>
+            </w:r>
+          </w:p>
+        </w:tc>
+      </w:tr>
+    </w:tbl>
+    <w:p>
+      <w:pPr>
+        <w:rPr>
+          <w:lang w:val="es-ES"/>
+        </w:rPr>
+      </w:pPr>
+    </w:p>
+    <w:p>
+      <w:pPr>
+        <w:rPr>
+          <w:lang w:val="es-ES"/>
+        </w:rPr>
+      </w:pPr>
+      <w:r>
+        <w:rPr>
+          <w:lang w:val="es-ES"/>
+        </w:rPr>
+        <w:t xml:space="preserve">Prueba </w:t>
+      </w:r>
+      <w:r>
+        <w:rPr>
+          <w:lang w:val="es-ES"/>
+        </w:rPr>
+        <w:t>4</w:t>
+      </w:r>
+      <w:r>
+        <w:rPr>
+          <w:lang w:val="es-ES"/>
+        </w:rPr>
+        <w:t xml:space="preserve">: </w:t>
+      </w:r>
+      <w:proofErr w:type="spellStart"/>
+      <w:r>
+        <w:rPr>
+          <w:lang w:val="es-ES"/>
+        </w:rPr>
+        <w:t>testAddEdge</w:t>
+      </w:r>
+      <w:proofErr w:type="spellEnd"/>
+    </w:p>
+    <w:tbl>
+      <w:tblPr>
+        <w:tblW w:w="10170" w:type="dxa"/>
+        <w:tblInd w:w="-460" w:type="dxa"/>
+        <w:tblLayout w:type="fixed"/>
+        <w:tblCellMar>
+          <w:top w:w="15" w:type="dxa"/>
+          <w:left w:w="15" w:type="dxa"/>
+          <w:bottom w:w="15" w:type="dxa"/>
+          <w:right w:w="15" w:type="dxa"/>
+        </w:tblCellMar>
+        <w:tblLook w:val="04A0" w:firstRow="1" w:lastRow="0" w:firstColumn="1" w:lastColumn="0" w:noHBand="0" w:noVBand="1"/>
+      </w:tblPr>
+      <w:tblGrid>
+        <w:gridCol w:w="1530"/>
+        <w:gridCol w:w="2070"/>
+        <w:gridCol w:w="1800"/>
+        <w:gridCol w:w="1710"/>
+        <w:gridCol w:w="3060"/>
+      </w:tblGrid>
+      <w:tr>
+        <w:trPr>
+          <w:trHeight w:val="400"/>
+        </w:trPr>
+        <w:tc>
+          <w:tcPr>
+            <w:tcW w:w="10170" w:type="dxa"/>
+            <w:gridSpan w:val="5"/>
+            <w:tcBorders>
+              <w:top w:val="single" w:sz="8" w:space="0" w:color="000000"/>
+              <w:left w:val="single" w:sz="8" w:space="0" w:color="000000"/>
+              <w:bottom w:val="single" w:sz="8" w:space="0" w:color="000000"/>
+              <w:right w:val="single" w:sz="8" w:space="0" w:color="000000"/>
+            </w:tcBorders>
+            <w:tcMar>
+              <w:top w:w="100" w:type="dxa"/>
+              <w:left w:w="100" w:type="dxa"/>
+              <w:bottom w:w="100" w:type="dxa"/>
+              <w:right w:w="100" w:type="dxa"/>
+            </w:tcMar>
+            <w:vAlign w:val="center"/>
+            <w:hideMark/>
+          </w:tcPr>
+          <w:p>
+            <w:pPr>
+              <w:spacing w:after="0" w:line="240" w:lineRule="auto"/>
+              <w:rPr>
+                <w:rFonts w:ascii="Times New Roman" w:eastAsia="Times New Roman" w:hAnsi="Times New Roman" w:cs="Times New Roman"/>
+                <w:kern w:val="0"/>
+                <w:sz w:val="24"/>
+                <w:szCs w:val="24"/>
+                <w14:ligatures w14:val="none"/>
+              </w:rPr>
+            </w:pPr>
+            <w:proofErr w:type="spellStart"/>
+            <w:r>
+              <w:rPr>
+                <w:rFonts w:ascii="Arial" w:eastAsia="Times New Roman" w:hAnsi="Arial" w:cs="Arial"/>
+                <w:b/>
+                <w:bCs/>
+                <w:color w:val="000000"/>
+                <w:kern w:val="0"/>
+                <w:sz w:val="20"/>
+                <w:szCs w:val="20"/>
+                <w14:ligatures w14:val="none"/>
+              </w:rPr>
+              <w:t>Objetivo</w:t>
+            </w:r>
+            <w:proofErr w:type="spellEnd"/>
+            <w:r>
+              <w:rPr>
+                <w:rFonts w:ascii="Arial" w:eastAsia="Times New Roman" w:hAnsi="Arial" w:cs="Arial"/>
+                <w:b/>
+                <w:bCs/>
+                <w:color w:val="000000"/>
+                <w:kern w:val="0"/>
+                <w:sz w:val="20"/>
+                <w:szCs w:val="20"/>
+                <w14:ligatures w14:val="none"/>
+              </w:rPr>
+              <w:t xml:space="preserve"> de la </w:t>
+            </w:r>
+            <w:proofErr w:type="spellStart"/>
+            <w:r>
+              <w:rPr>
+                <w:rFonts w:ascii="Arial" w:eastAsia="Times New Roman" w:hAnsi="Arial" w:cs="Arial"/>
+                <w:b/>
+                <w:bCs/>
+                <w:color w:val="000000"/>
+                <w:kern w:val="0"/>
+                <w:sz w:val="20"/>
+                <w:szCs w:val="20"/>
+                <w14:ligatures w14:val="none"/>
+              </w:rPr>
+              <w:t>Prueb</w:t>
+            </w:r>
+            <w:r>
+              <w:rPr>
+                <w:rFonts w:ascii="Arial" w:eastAsia="Times New Roman" w:hAnsi="Arial" w:cs="Arial"/>
+                <w:b/>
+                <w:bCs/>
+                <w:color w:val="000000"/>
+                <w:kern w:val="0"/>
+                <w:sz w:val="20"/>
+                <w:szCs w:val="20"/>
+                <w14:ligatures w14:val="none"/>
+              </w:rPr>
+              <w:t>a</w:t>
+            </w:r>
+            <w:proofErr w:type="spellEnd"/>
+            <w:r>
+              <w:rPr>
+                <w:rFonts w:ascii="Arial" w:eastAsia="Times New Roman" w:hAnsi="Arial" w:cs="Arial"/>
+                <w:b/>
+                <w:bCs/>
+                <w:color w:val="000000"/>
+                <w:kern w:val="0"/>
+                <w:sz w:val="20"/>
+                <w:szCs w:val="20"/>
+                <w14:ligatures w14:val="none"/>
+              </w:rPr>
+              <w:t>:</w:t>
+            </w:r>
+          </w:p>
+        </w:tc>
+      </w:tr>
+      <w:tr>
+        <w:tc>
+          <w:tcPr>
+            <w:tcW w:w="1530" w:type="dxa"/>
+            <w:tcBorders>
+              <w:top w:val="single" w:sz="8" w:space="0" w:color="000000"/>
+              <w:left w:val="single" w:sz="8" w:space="0" w:color="000000"/>
+              <w:bottom w:val="single" w:sz="8" w:space="0" w:color="000000"/>
+              <w:right w:val="single" w:sz="8" w:space="0" w:color="000000"/>
+            </w:tcBorders>
+            <w:shd w:val="clear" w:color="auto" w:fill="EFEFEF"/>
+            <w:tcMar>
+              <w:top w:w="100" w:type="dxa"/>
+              <w:left w:w="100" w:type="dxa"/>
+              <w:bottom w:w="100" w:type="dxa"/>
+              <w:right w:w="100" w:type="dxa"/>
+            </w:tcMar>
+            <w:vAlign w:val="center"/>
+            <w:hideMark/>
+          </w:tcPr>
+          <w:p>
+            <w:pPr>
+              <w:spacing w:after="0" w:line="240" w:lineRule="auto"/>
+              <w:rPr>
+                <w:rFonts w:ascii="Times New Roman" w:eastAsia="Times New Roman" w:hAnsi="Times New Roman" w:cs="Times New Roman"/>
+                <w:kern w:val="0"/>
+                <w:sz w:val="24"/>
+                <w:szCs w:val="24"/>
+                <w14:ligatures w14:val="none"/>
+              </w:rPr>
+            </w:pPr>
+            <w:proofErr w:type="spellStart"/>
+            <w:r>
+              <w:rPr>
+                <w:rFonts w:ascii="Arial" w:eastAsia="Times New Roman" w:hAnsi="Arial" w:cs="Arial"/>
+                <w:b/>
+                <w:bCs/>
+                <w:color w:val="000000"/>
+                <w:kern w:val="0"/>
+                <w:sz w:val="20"/>
+                <w:szCs w:val="20"/>
+                <w14:ligatures w14:val="none"/>
+              </w:rPr>
+              <w:t>Clase</w:t>
+            </w:r>
+            <w:proofErr w:type="spellEnd"/>
+          </w:p>
+        </w:tc>
+        <w:tc>
+          <w:tcPr>
+            <w:tcW w:w="2070" w:type="dxa"/>
+            <w:tcBorders>
+              <w:top w:val="single" w:sz="8" w:space="0" w:color="000000"/>
+              <w:left w:val="single" w:sz="8" w:space="0" w:color="000000"/>
+              <w:bottom w:val="single" w:sz="8" w:space="0" w:color="000000"/>
+              <w:right w:val="single" w:sz="8" w:space="0" w:color="000000"/>
+            </w:tcBorders>
+            <w:shd w:val="clear" w:color="auto" w:fill="EFEFEF"/>
+            <w:tcMar>
+              <w:top w:w="100" w:type="dxa"/>
+              <w:left w:w="100" w:type="dxa"/>
+              <w:bottom w:w="100" w:type="dxa"/>
+              <w:right w:w="100" w:type="dxa"/>
+            </w:tcMar>
+            <w:vAlign w:val="center"/>
+            <w:hideMark/>
+          </w:tcPr>
+          <w:p>
+            <w:pPr>
+              <w:spacing w:after="0" w:line="240" w:lineRule="auto"/>
+              <w:rPr>
+                <w:rFonts w:ascii="Times New Roman" w:eastAsia="Times New Roman" w:hAnsi="Times New Roman" w:cs="Times New Roman"/>
+                <w:kern w:val="0"/>
+                <w:sz w:val="24"/>
+                <w:szCs w:val="24"/>
+                <w14:ligatures w14:val="none"/>
+              </w:rPr>
+            </w:pPr>
+            <w:proofErr w:type="spellStart"/>
+            <w:r>
+              <w:rPr>
+                <w:rFonts w:ascii="Arial" w:eastAsia="Times New Roman" w:hAnsi="Arial" w:cs="Arial"/>
+                <w:b/>
+                <w:bCs/>
+                <w:color w:val="000000"/>
+                <w:kern w:val="0"/>
+                <w:sz w:val="20"/>
+                <w:szCs w:val="20"/>
+                <w14:ligatures w14:val="none"/>
+              </w:rPr>
+              <w:t>Método</w:t>
+            </w:r>
+            <w:proofErr w:type="spellEnd"/>
+          </w:p>
+        </w:tc>
+        <w:tc>
+          <w:tcPr>
+            <w:tcW w:w="1800" w:type="dxa"/>
+            <w:tcBorders>
+              <w:top w:val="single" w:sz="8" w:space="0" w:color="000000"/>
+              <w:left w:val="single" w:sz="8" w:space="0" w:color="000000"/>
+              <w:bottom w:val="single" w:sz="8" w:space="0" w:color="000000"/>
+              <w:right w:val="single" w:sz="8" w:space="0" w:color="000000"/>
+            </w:tcBorders>
+            <w:shd w:val="clear" w:color="auto" w:fill="EFEFEF"/>
+            <w:tcMar>
+              <w:top w:w="100" w:type="dxa"/>
+              <w:left w:w="100" w:type="dxa"/>
+              <w:bottom w:w="100" w:type="dxa"/>
+              <w:right w:w="100" w:type="dxa"/>
+            </w:tcMar>
+            <w:vAlign w:val="center"/>
+            <w:hideMark/>
+          </w:tcPr>
+          <w:p>
+            <w:pPr>
+              <w:spacing w:after="0" w:line="240" w:lineRule="auto"/>
+              <w:rPr>
+                <w:rFonts w:ascii="Times New Roman" w:eastAsia="Times New Roman" w:hAnsi="Times New Roman" w:cs="Times New Roman"/>
+                <w:kern w:val="0"/>
+                <w:sz w:val="24"/>
+                <w:szCs w:val="24"/>
+                <w14:ligatures w14:val="none"/>
+              </w:rPr>
+            </w:pPr>
+            <w:proofErr w:type="spellStart"/>
+            <w:r>
+              <w:rPr>
+                <w:rFonts w:ascii="Arial" w:eastAsia="Times New Roman" w:hAnsi="Arial" w:cs="Arial"/>
+                <w:b/>
+                <w:bCs/>
+                <w:color w:val="000000"/>
+                <w:kern w:val="0"/>
+                <w:sz w:val="20"/>
+                <w:szCs w:val="20"/>
+                <w14:ligatures w14:val="none"/>
+              </w:rPr>
+              <w:t>Escenario</w:t>
+            </w:r>
+            <w:proofErr w:type="spellEnd"/>
+          </w:p>
+        </w:tc>
+        <w:tc>
+          <w:tcPr>
+            <w:tcW w:w="1710" w:type="dxa"/>
+            <w:tcBorders>
+              <w:top w:val="single" w:sz="8" w:space="0" w:color="000000"/>
+              <w:left w:val="single" w:sz="8" w:space="0" w:color="000000"/>
+              <w:bottom w:val="single" w:sz="8" w:space="0" w:color="000000"/>
+              <w:right w:val="single" w:sz="8" w:space="0" w:color="000000"/>
+            </w:tcBorders>
+            <w:shd w:val="clear" w:color="auto" w:fill="EFEFEF"/>
+            <w:tcMar>
+              <w:top w:w="100" w:type="dxa"/>
+              <w:left w:w="100" w:type="dxa"/>
+              <w:bottom w:w="100" w:type="dxa"/>
+              <w:right w:w="100" w:type="dxa"/>
+            </w:tcMar>
+            <w:vAlign w:val="center"/>
+            <w:hideMark/>
+          </w:tcPr>
+          <w:p>
+            <w:pPr>
+              <w:spacing w:after="0" w:line="240" w:lineRule="auto"/>
+              <w:rPr>
+                <w:rFonts w:ascii="Times New Roman" w:eastAsia="Times New Roman" w:hAnsi="Times New Roman" w:cs="Times New Roman"/>
+                <w:kern w:val="0"/>
+                <w:sz w:val="24"/>
+                <w:szCs w:val="24"/>
+                <w14:ligatures w14:val="none"/>
+              </w:rPr>
+            </w:pPr>
+            <w:proofErr w:type="spellStart"/>
+            <w:r>
+              <w:rPr>
+                <w:rFonts w:ascii="Arial" w:eastAsia="Times New Roman" w:hAnsi="Arial" w:cs="Arial"/>
+                <w:b/>
+                <w:bCs/>
+                <w:color w:val="000000"/>
+                <w:kern w:val="0"/>
+                <w:sz w:val="20"/>
+                <w:szCs w:val="20"/>
+                <w14:ligatures w14:val="none"/>
+              </w:rPr>
+              <w:t>Valores</w:t>
+            </w:r>
+            <w:proofErr w:type="spellEnd"/>
+            <w:r>
+              <w:rPr>
+                <w:rFonts w:ascii="Arial" w:eastAsia="Times New Roman" w:hAnsi="Arial" w:cs="Arial"/>
+                <w:b/>
+                <w:bCs/>
+                <w:color w:val="000000"/>
+                <w:kern w:val="0"/>
+                <w:sz w:val="20"/>
+                <w:szCs w:val="20"/>
+                <w14:ligatures w14:val="none"/>
+              </w:rPr>
+              <w:t xml:space="preserve"> de Entrada</w:t>
+            </w:r>
+          </w:p>
+        </w:tc>
+        <w:tc>
+          <w:tcPr>
+            <w:tcW w:w="3060" w:type="dxa"/>
+            <w:tcBorders>
+              <w:top w:val="single" w:sz="8" w:space="0" w:color="000000"/>
+              <w:left w:val="single" w:sz="8" w:space="0" w:color="000000"/>
+              <w:bottom w:val="single" w:sz="8" w:space="0" w:color="000000"/>
+              <w:right w:val="single" w:sz="8" w:space="0" w:color="000000"/>
+            </w:tcBorders>
+            <w:shd w:val="clear" w:color="auto" w:fill="EFEFEF"/>
+            <w:tcMar>
+              <w:top w:w="100" w:type="dxa"/>
+              <w:left w:w="100" w:type="dxa"/>
+              <w:bottom w:w="100" w:type="dxa"/>
+              <w:right w:w="100" w:type="dxa"/>
+            </w:tcMar>
+            <w:vAlign w:val="center"/>
+            <w:hideMark/>
+          </w:tcPr>
+          <w:p>
+            <w:pPr>
+              <w:spacing w:after="0" w:line="240" w:lineRule="auto"/>
+              <w:rPr>
+                <w:rFonts w:ascii="Times New Roman" w:eastAsia="Times New Roman" w:hAnsi="Times New Roman" w:cs="Times New Roman"/>
+                <w:kern w:val="0"/>
+                <w:sz w:val="24"/>
+                <w:szCs w:val="24"/>
+                <w14:ligatures w14:val="none"/>
+              </w:rPr>
+            </w:pPr>
+            <w:proofErr w:type="spellStart"/>
+            <w:r>
+              <w:rPr>
+                <w:rFonts w:ascii="Arial" w:eastAsia="Times New Roman" w:hAnsi="Arial" w:cs="Arial"/>
+                <w:b/>
+                <w:bCs/>
+                <w:color w:val="000000"/>
+                <w:kern w:val="0"/>
+                <w:sz w:val="20"/>
+                <w:szCs w:val="20"/>
+                <w14:ligatures w14:val="none"/>
+              </w:rPr>
+              <w:t>Resultado</w:t>
+            </w:r>
+            <w:proofErr w:type="spellEnd"/>
+            <w:r>
+              <w:rPr>
+                <w:rFonts w:ascii="Arial" w:eastAsia="Times New Roman" w:hAnsi="Arial" w:cs="Arial"/>
+                <w:b/>
+                <w:bCs/>
+                <w:color w:val="000000"/>
+                <w:kern w:val="0"/>
+                <w:sz w:val="20"/>
+                <w:szCs w:val="20"/>
+                <w14:ligatures w14:val="none"/>
+              </w:rPr>
+              <w:t xml:space="preserve"> </w:t>
+            </w:r>
+            <w:proofErr w:type="spellStart"/>
+            <w:r>
+              <w:rPr>
+                <w:rFonts w:ascii="Arial" w:eastAsia="Times New Roman" w:hAnsi="Arial" w:cs="Arial"/>
+                <w:b/>
+                <w:bCs/>
+                <w:color w:val="000000"/>
+                <w:kern w:val="0"/>
+                <w:sz w:val="20"/>
+                <w:szCs w:val="20"/>
+                <w14:ligatures w14:val="none"/>
+              </w:rPr>
+              <w:t>esperado</w:t>
+            </w:r>
+            <w:proofErr w:type="spellEnd"/>
+          </w:p>
+        </w:tc>
+      </w:tr>
+      <w:tr>
+        <w:trPr>
+          <w:trHeight w:val="762"/>
+        </w:trPr>
+        <w:tc>
+          <w:tcPr>
+            <w:tcW w:w="1530" w:type="dxa"/>
+            <w:tcBorders>
+              <w:top w:val="single" w:sz="8" w:space="0" w:color="000000"/>
+              <w:left w:val="single" w:sz="8" w:space="0" w:color="000000"/>
+              <w:bottom w:val="single" w:sz="8" w:space="0" w:color="000000"/>
+              <w:right w:val="single" w:sz="8" w:space="0" w:color="000000"/>
+            </w:tcBorders>
+            <w:tcMar>
+              <w:top w:w="100" w:type="dxa"/>
+              <w:left w:w="100" w:type="dxa"/>
+              <w:bottom w:w="100" w:type="dxa"/>
+              <w:right w:w="100" w:type="dxa"/>
+            </w:tcMar>
+            <w:vAlign w:val="center"/>
+            <w:hideMark/>
+          </w:tcPr>
+          <w:p>
+            <w:pPr>
+              <w:spacing w:after="0" w:line="240" w:lineRule="auto"/>
+              <w:rPr>
+                <w:rFonts w:ascii="Times New Roman" w:eastAsia="Times New Roman" w:hAnsi="Times New Roman" w:cs="Times New Roman"/>
+                <w:kern w:val="0"/>
+                <w:sz w:val="24"/>
+                <w:szCs w:val="24"/>
+                <w14:ligatures w14:val="none"/>
+              </w:rPr>
+            </w:pPr>
+            <w:proofErr w:type="spellStart"/>
+            <w:r>
+              <w:rPr>
+                <w:rFonts w:ascii="Times New Roman" w:eastAsia="Times New Roman" w:hAnsi="Times New Roman" w:cs="Times New Roman"/>
+                <w:kern w:val="0"/>
+                <w:sz w:val="24"/>
+                <w:szCs w:val="24"/>
+                <w14:ligatures w14:val="none"/>
+              </w:rPr>
+              <w:t>DijkstraTest</w:t>
+            </w:r>
+            <w:proofErr w:type="spellEnd"/>
+          </w:p>
+        </w:tc>
+        <w:tc>
+          <w:tcPr>
+            <w:tcW w:w="2070" w:type="dxa"/>
+            <w:tcBorders>
+              <w:top w:val="single" w:sz="8" w:space="0" w:color="000000"/>
+              <w:left w:val="single" w:sz="8" w:space="0" w:color="000000"/>
+              <w:bottom w:val="single" w:sz="8" w:space="0" w:color="000000"/>
+              <w:right w:val="single" w:sz="8" w:space="0" w:color="000000"/>
+            </w:tcBorders>
+            <w:tcMar>
+              <w:top w:w="100" w:type="dxa"/>
+              <w:left w:w="100" w:type="dxa"/>
+              <w:bottom w:w="100" w:type="dxa"/>
+              <w:right w:w="100" w:type="dxa"/>
+            </w:tcMar>
+            <w:vAlign w:val="center"/>
+            <w:hideMark/>
+          </w:tcPr>
+          <w:p>
+            <w:proofErr w:type="spellStart"/>
+            <w:r>
+              <w:t>testAddEdge</w:t>
+            </w:r>
+            <w:proofErr w:type="spellEnd"/>
+          </w:p>
+        </w:tc>
+        <w:tc>
+          <w:tcPr>
+            <w:tcW w:w="1800" w:type="dxa"/>
+            <w:tcBorders>
+              <w:top w:val="single" w:sz="8" w:space="0" w:color="000000"/>
+              <w:left w:val="single" w:sz="8" w:space="0" w:color="000000"/>
+              <w:bottom w:val="single" w:sz="8" w:space="0" w:color="000000"/>
+              <w:right w:val="single" w:sz="8" w:space="0" w:color="000000"/>
+            </w:tcBorders>
+            <w:tcMar>
+              <w:top w:w="100" w:type="dxa"/>
+              <w:left w:w="100" w:type="dxa"/>
+              <w:bottom w:w="100" w:type="dxa"/>
+              <w:right w:w="100" w:type="dxa"/>
+            </w:tcMar>
+            <w:vAlign w:val="center"/>
+            <w:hideMark/>
+          </w:tcPr>
+          <w:p>
+            <w:pPr>
+              <w:rPr>
+                <w:lang w:val="es-ES"/>
+              </w:rPr>
+            </w:pPr>
+            <w:r>
+              <w:rPr>
+                <w:lang w:val="es-ES"/>
+              </w:rPr>
+              <w:t>setup2</w:t>
+            </w:r>
+          </w:p>
+        </w:tc>
+        <w:tc>
+          <w:tcPr>
+            <w:tcW w:w="1710" w:type="dxa"/>
+            <w:tcBorders>
+              <w:top w:val="single" w:sz="8" w:space="0" w:color="000000"/>
+              <w:left w:val="single" w:sz="8" w:space="0" w:color="000000"/>
+              <w:bottom w:val="single" w:sz="8" w:space="0" w:color="000000"/>
+              <w:right w:val="single" w:sz="8" w:space="0" w:color="000000"/>
+            </w:tcBorders>
+            <w:tcMar>
+              <w:top w:w="100" w:type="dxa"/>
+              <w:left w:w="100" w:type="dxa"/>
+              <w:bottom w:w="100" w:type="dxa"/>
+              <w:right w:w="100" w:type="dxa"/>
+            </w:tcMar>
+            <w:vAlign w:val="center"/>
+            <w:hideMark/>
+          </w:tcPr>
+          <w:p>
+            <w:pPr>
+              <w:rPr>
+                <w:lang w:val="es-ES"/>
+              </w:rPr>
+            </w:pPr>
+            <w:r>
+              <w:rPr>
+                <w:lang w:val="es-ES"/>
+              </w:rPr>
+              <w:t>Entrada de dos vértices “A” y “B” con una arista conectando desde “A” hasta “B”</w:t>
+            </w:r>
+          </w:p>
+        </w:tc>
+        <w:tc>
+          <w:tcPr>
+            <w:tcW w:w="3060" w:type="dxa"/>
+            <w:tcBorders>
+              <w:top w:val="single" w:sz="8" w:space="0" w:color="000000"/>
+              <w:left w:val="single" w:sz="8" w:space="0" w:color="000000"/>
+              <w:bottom w:val="single" w:sz="8" w:space="0" w:color="000000"/>
+              <w:right w:val="single" w:sz="8" w:space="0" w:color="000000"/>
+            </w:tcBorders>
+            <w:tcMar>
+              <w:top w:w="100" w:type="dxa"/>
+              <w:left w:w="100" w:type="dxa"/>
+              <w:bottom w:w="100" w:type="dxa"/>
+              <w:right w:w="100" w:type="dxa"/>
+            </w:tcMar>
+            <w:vAlign w:val="center"/>
+            <w:hideMark/>
+          </w:tcPr>
+          <w:p>
+            <w:pPr>
+              <w:rPr>
+                <w:lang w:val="es-ES"/>
+              </w:rPr>
+            </w:pPr>
+            <w:r>
+              <w:rPr>
+                <w:lang w:val="es-ES"/>
+              </w:rPr>
+              <w:t xml:space="preserve">Se espera que después de agregar la arista a los dos vértices. Se identifique que el vértice “B” está conectado al </w:t>
+            </w:r>
+            <w:proofErr w:type="spellStart"/>
+            <w:r>
+              <w:rPr>
+                <w:lang w:val="es-ES"/>
+              </w:rPr>
+              <w:t>vertice</w:t>
+            </w:r>
+            <w:proofErr w:type="spellEnd"/>
+            <w:r>
+              <w:rPr>
+                <w:lang w:val="es-ES"/>
+              </w:rPr>
+              <w:t xml:space="preserve"> ”A”:</w:t>
+            </w:r>
+          </w:p>
+        </w:tc>
+      </w:tr>
+    </w:tbl>
+    <w:p>
+      <w:pPr>
+        <w:pStyle w:val="Heading2"/>
+      </w:pPr>
+      <w:r>
+        <w:t xml:space="preserve">Test 5 </w:t>
+      </w:r>
+      <w:proofErr w:type="spellStart"/>
+      <w:r>
+        <w:t>to</w:t>
+      </w:r>
+      <w:proofErr w:type="spellEnd"/>
+      <w:r>
+        <w:t xml:space="preserve"> </w:t>
       </w:r>
       <w:r>
         <w:t>9</w:t>
@@ -822,7 +3231,7 @@
     </w:p>
     <w:tbl>
       <w:tblPr>
-        <w:tblStyle w:val="Tablaconcuadrcula"/>
+        <w:tblStyle w:val="TableGrid"/>
         <w:tblW w:w="0" w:type="auto"/>
         <w:tblLook w:val="04A0" w:firstRow="1" w:lastRow="0" w:firstColumn="1" w:lastColumn="0" w:noHBand="0" w:noVBand="1"/>
       </w:tblPr>
@@ -1074,7 +3483,6 @@
         </w:tc>
       </w:tr>
     </w:tbl>
-    <w:p/>
     <w:p/>
     <w:p/>
     <w:p>
@@ -1547,7 +3955,6 @@
                 <w:szCs w:val="24"/>
                 <w14:ligatures w14:val="none"/>
               </w:rPr>
-              <w:lastRenderedPageBreak/>
               <w:t>DijkstraTest</w:t>
             </w:r>
             <w:proofErr w:type="spellEnd"/>
@@ -1596,86 +4003,16 @@
             <w:hideMark/>
           </w:tcPr>
           <w:p>
-            <w:r>
-              <w:t>Setup3().</w:t>
-            </w:r>
-            <w:r>
-              <w:t xml:space="preserve"> </w:t>
-            </w:r>
-            <w:r>
-              <w:t xml:space="preserve">Se </w:t>
-            </w:r>
-            <w:proofErr w:type="spellStart"/>
-            <w:r>
-              <w:t>realiza</w:t>
-            </w:r>
-            <w:proofErr w:type="spellEnd"/>
-            <w:r>
-              <w:t xml:space="preserve"> </w:t>
-            </w:r>
-            <w:proofErr w:type="spellStart"/>
-            <w:r>
-              <w:t>una</w:t>
-            </w:r>
-            <w:proofErr w:type="spellEnd"/>
-            <w:r>
-              <w:t xml:space="preserve"> </w:t>
-            </w:r>
-            <w:proofErr w:type="spellStart"/>
-            <w:r>
-              <w:t>búsqueda</w:t>
-            </w:r>
-            <w:proofErr w:type="spellEnd"/>
-            <w:r>
-              <w:t xml:space="preserve"> </w:t>
-            </w:r>
-            <w:proofErr w:type="spellStart"/>
-            <w:r>
-              <w:t>en</w:t>
-            </w:r>
-            <w:proofErr w:type="spellEnd"/>
-            <w:r>
-              <w:t xml:space="preserve"> </w:t>
-            </w:r>
-            <w:proofErr w:type="spellStart"/>
-            <w:r>
-              <w:t>amplitud</w:t>
-            </w:r>
-            <w:proofErr w:type="spellEnd"/>
-            <w:r>
-              <w:t xml:space="preserve"> </w:t>
-            </w:r>
-            <w:proofErr w:type="spellStart"/>
-            <w:r>
-              <w:t>en</w:t>
-            </w:r>
-            <w:proofErr w:type="spellEnd"/>
-            <w:r>
-              <w:t xml:space="preserve"> un </w:t>
-            </w:r>
-            <w:proofErr w:type="spellStart"/>
-            <w:r>
-              <w:t>grafo</w:t>
-            </w:r>
-            <w:proofErr w:type="spellEnd"/>
-            <w:r>
-              <w:t xml:space="preserve"> de </w:t>
-            </w:r>
-            <w:proofErr w:type="spellStart"/>
-            <w:r>
-              <w:t>cadenas</w:t>
-            </w:r>
-            <w:proofErr w:type="spellEnd"/>
-            <w:r>
-              <w:t xml:space="preserve"> de </w:t>
-            </w:r>
-            <w:proofErr w:type="spellStart"/>
-            <w:r>
-              <w:t>texto</w:t>
-            </w:r>
-            <w:proofErr w:type="spellEnd"/>
-            <w:r>
-              <w:t>.</w:t>
+            <w:pPr>
+              <w:rPr>
+                <w:lang w:val="es-ES"/>
+              </w:rPr>
+            </w:pPr>
+            <w:r>
+              <w:rPr>
+                <w:lang w:val="es-ES"/>
+              </w:rPr>
+              <w:t>Setup3(). Se realiza una búsqueda en amplitud en un grafo de cadenas de texto.</w:t>
             </w:r>
           </w:p>
         </w:tc>
@@ -1698,29 +4035,16 @@
             <w:hideMark/>
           </w:tcPr>
           <w:p>
-            <w:proofErr w:type="spellStart"/>
-            <w:r>
-              <w:t>Grafo</w:t>
-            </w:r>
-            <w:proofErr w:type="spellEnd"/>
-            <w:r>
-              <w:t xml:space="preserve"> </w:t>
-            </w:r>
-            <w:proofErr w:type="spellStart"/>
-            <w:r>
-              <w:t>inicial</w:t>
-            </w:r>
-            <w:proofErr w:type="spellEnd"/>
-            <w:r>
-              <w:t xml:space="preserve"> con </w:t>
-            </w:r>
-            <w:proofErr w:type="spellStart"/>
-            <w:r>
-              <w:t>vértices</w:t>
-            </w:r>
-            <w:proofErr w:type="spellEnd"/>
-            <w:r>
-              <w:t xml:space="preserve"> {"A", "B", "C"}</w:t>
+            <w:pPr>
+              <w:rPr>
+                <w:lang w:val="es-ES"/>
+              </w:rPr>
+            </w:pPr>
+            <w:r>
+              <w:rPr>
+                <w:lang w:val="es-ES"/>
+              </w:rPr>
+              <w:t>Grafo inicial con vértices {"A", "B", "C"}</w:t>
             </w:r>
           </w:p>
         </w:tc>
@@ -1745,127 +4069,13 @@
           </w:tcPr>
           <w:p>
             <w:r>
-              <w:t xml:space="preserve">Se </w:t>
-            </w:r>
-            <w:proofErr w:type="spellStart"/>
-            <w:r>
-              <w:t>espera</w:t>
-            </w:r>
-            <w:proofErr w:type="spellEnd"/>
-            <w:r>
-              <w:t xml:space="preserve"> </w:t>
-            </w:r>
-            <w:proofErr w:type="spellStart"/>
-            <w:r>
-              <w:t>obtener</w:t>
-            </w:r>
-            <w:proofErr w:type="spellEnd"/>
-            <w:r>
-              <w:t xml:space="preserve"> </w:t>
-            </w:r>
-            <w:proofErr w:type="spellStart"/>
-            <w:r>
-              <w:t>el</w:t>
-            </w:r>
-            <w:proofErr w:type="spellEnd"/>
-            <w:r>
-              <w:t xml:space="preserve"> </w:t>
-            </w:r>
-            <w:proofErr w:type="spellStart"/>
-            <w:r>
-              <w:t>camino</w:t>
-            </w:r>
-            <w:proofErr w:type="spellEnd"/>
-            <w:r>
-              <w:t xml:space="preserve"> </w:t>
-            </w:r>
-            <w:proofErr w:type="spellStart"/>
-            <w:r>
-              <w:t>desde</w:t>
-            </w:r>
-            <w:proofErr w:type="spellEnd"/>
-            <w:r>
-              <w:t xml:space="preserve"> </w:t>
-            </w:r>
-            <w:proofErr w:type="spellStart"/>
-            <w:r>
-              <w:t>el</w:t>
-            </w:r>
-            <w:proofErr w:type="spellEnd"/>
-            <w:r>
-              <w:t xml:space="preserve"> </w:t>
-            </w:r>
-            <w:proofErr w:type="spellStart"/>
-            <w:r>
-              <w:t>vértice</w:t>
-            </w:r>
-            <w:proofErr w:type="spellEnd"/>
-            <w:r>
-              <w:t xml:space="preserve"> "A" hasta </w:t>
-            </w:r>
-            <w:proofErr w:type="spellStart"/>
-            <w:r>
-              <w:t>el</w:t>
-            </w:r>
-            <w:proofErr w:type="spellEnd"/>
-            <w:r>
-              <w:t xml:space="preserve"> </w:t>
-            </w:r>
-            <w:proofErr w:type="spellStart"/>
-            <w:r>
-              <w:t>vértice</w:t>
-            </w:r>
-            <w:proofErr w:type="spellEnd"/>
-            <w:r>
-              <w:t xml:space="preserve"> "C" </w:t>
-            </w:r>
-            <w:proofErr w:type="spellStart"/>
-            <w:r>
-              <w:t>utilizando</w:t>
-            </w:r>
-            <w:proofErr w:type="spellEnd"/>
-            <w:r>
-              <w:t xml:space="preserve"> </w:t>
-            </w:r>
-            <w:proofErr w:type="spellStart"/>
-            <w:r>
-              <w:t>el</w:t>
-            </w:r>
-            <w:proofErr w:type="spellEnd"/>
-            <w:r>
-              <w:t xml:space="preserve"> </w:t>
-            </w:r>
-            <w:proofErr w:type="spellStart"/>
-            <w:r>
-              <w:t>algoritmo</w:t>
-            </w:r>
-            <w:proofErr w:type="spellEnd"/>
-            <w:r>
-              <w:t xml:space="preserve"> de </w:t>
-            </w:r>
-            <w:proofErr w:type="spellStart"/>
-            <w:r>
-              <w:t>búsqueda</w:t>
-            </w:r>
-            <w:proofErr w:type="spellEnd"/>
-            <w:r>
-              <w:t xml:space="preserve"> </w:t>
-            </w:r>
-            <w:proofErr w:type="spellStart"/>
-            <w:r>
-              <w:t>en</w:t>
-            </w:r>
-            <w:proofErr w:type="spellEnd"/>
-            <w:r>
-              <w:t xml:space="preserve"> </w:t>
-            </w:r>
-            <w:proofErr w:type="spellStart"/>
-            <w:r>
-              <w:t>amplitud</w:t>
-            </w:r>
-            <w:proofErr w:type="spellEnd"/>
-            <w:r>
-              <w:t xml:space="preserve">. El </w:t>
+              <w:rPr>
+                <w:lang w:val="es-ES"/>
+              </w:rPr>
+              <w:t xml:space="preserve">Se espera obtener el camino desde el vértice "A" hasta el vértice "C" utilizando el algoritmo de búsqueda en amplitud. </w:t>
+            </w:r>
+            <w:r>
+              <w:t xml:space="preserve">El </w:t>
             </w:r>
             <w:proofErr w:type="spellStart"/>
             <w:r>
@@ -2415,99 +4625,16 @@
             <w:hideMark/>
           </w:tcPr>
           <w:p>
-            <w:r>
-              <w:t>Setup1(</w:t>
-            </w:r>
-            <w:proofErr w:type="gramStart"/>
-            <w:r>
-              <w:t>).</w:t>
-            </w:r>
-            <w:r>
-              <w:t>Se</w:t>
-            </w:r>
-            <w:proofErr w:type="gramEnd"/>
-            <w:r>
-              <w:t xml:space="preserve"> </w:t>
-            </w:r>
-            <w:proofErr w:type="spellStart"/>
-            <w:r>
-              <w:t>obtiene</w:t>
-            </w:r>
-            <w:proofErr w:type="spellEnd"/>
-            <w:r>
-              <w:t xml:space="preserve"> </w:t>
-            </w:r>
-            <w:proofErr w:type="spellStart"/>
-            <w:r>
-              <w:t>el</w:t>
-            </w:r>
-            <w:proofErr w:type="spellEnd"/>
-            <w:r>
-              <w:t xml:space="preserve"> </w:t>
-            </w:r>
-            <w:proofErr w:type="spellStart"/>
-            <w:r>
-              <w:t>camino</w:t>
-            </w:r>
-            <w:proofErr w:type="spellEnd"/>
-            <w:r>
-              <w:t xml:space="preserve"> </w:t>
-            </w:r>
-            <w:proofErr w:type="spellStart"/>
-            <w:r>
-              <w:t>más</w:t>
-            </w:r>
-            <w:proofErr w:type="spellEnd"/>
-            <w:r>
-              <w:t xml:space="preserve"> </w:t>
-            </w:r>
-            <w:proofErr w:type="spellStart"/>
-            <w:r>
-              <w:t>corto</w:t>
-            </w:r>
-            <w:proofErr w:type="spellEnd"/>
-            <w:r>
-              <w:t xml:space="preserve"> entre dos </w:t>
-            </w:r>
-            <w:proofErr w:type="spellStart"/>
-            <w:r>
-              <w:t>vértices</w:t>
-            </w:r>
-            <w:proofErr w:type="spellEnd"/>
-            <w:r>
-              <w:t xml:space="preserve"> </w:t>
-            </w:r>
-            <w:proofErr w:type="spellStart"/>
-            <w:r>
-              <w:t>en</w:t>
-            </w:r>
-            <w:proofErr w:type="spellEnd"/>
-            <w:r>
-              <w:t xml:space="preserve"> un </w:t>
-            </w:r>
-            <w:proofErr w:type="spellStart"/>
-            <w:r>
-              <w:t>grafo</w:t>
-            </w:r>
-            <w:proofErr w:type="spellEnd"/>
-            <w:r>
-              <w:t xml:space="preserve"> de </w:t>
-            </w:r>
-            <w:proofErr w:type="spellStart"/>
-            <w:r>
-              <w:t>números</w:t>
-            </w:r>
-            <w:proofErr w:type="spellEnd"/>
-            <w:r>
-              <w:t xml:space="preserve"> </w:t>
-            </w:r>
-            <w:proofErr w:type="spellStart"/>
-            <w:r>
-              <w:t>decimales</w:t>
-            </w:r>
-            <w:proofErr w:type="spellEnd"/>
-            <w:r>
-              <w:t>.</w:t>
+            <w:pPr>
+              <w:rPr>
+                <w:lang w:val="es-ES"/>
+              </w:rPr>
+            </w:pPr>
+            <w:r>
+              <w:rPr>
+                <w:lang w:val="es-ES"/>
+              </w:rPr>
+              <w:t>Setup1().Se obtiene el camino más corto entre dos vértices en un grafo de números decimales.</w:t>
             </w:r>
           </w:p>
         </w:tc>
@@ -2577,95 +4704,13 @@
           </w:tcPr>
           <w:p>
             <w:r>
-              <w:t xml:space="preserve">Se </w:t>
-            </w:r>
-            <w:proofErr w:type="spellStart"/>
-            <w:r>
-              <w:t>espera</w:t>
-            </w:r>
-            <w:proofErr w:type="spellEnd"/>
-            <w:r>
-              <w:t xml:space="preserve"> </w:t>
-            </w:r>
-            <w:proofErr w:type="spellStart"/>
-            <w:r>
-              <w:t>obtener</w:t>
-            </w:r>
-            <w:proofErr w:type="spellEnd"/>
-            <w:r>
-              <w:t xml:space="preserve"> </w:t>
-            </w:r>
-            <w:proofErr w:type="spellStart"/>
-            <w:r>
-              <w:t>el</w:t>
-            </w:r>
-            <w:proofErr w:type="spellEnd"/>
-            <w:r>
-              <w:t xml:space="preserve"> </w:t>
-            </w:r>
-            <w:proofErr w:type="spellStart"/>
-            <w:r>
-              <w:t>camino</w:t>
-            </w:r>
-            <w:proofErr w:type="spellEnd"/>
-            <w:r>
-              <w:t xml:space="preserve"> </w:t>
-            </w:r>
-            <w:proofErr w:type="spellStart"/>
-            <w:r>
-              <w:t>más</w:t>
-            </w:r>
-            <w:proofErr w:type="spellEnd"/>
-            <w:r>
-              <w:t xml:space="preserve"> </w:t>
-            </w:r>
-            <w:proofErr w:type="spellStart"/>
-            <w:r>
-              <w:t>corto</w:t>
-            </w:r>
-            <w:proofErr w:type="spellEnd"/>
-            <w:r>
-              <w:t xml:space="preserve"> </w:t>
-            </w:r>
-            <w:proofErr w:type="spellStart"/>
-            <w:r>
-              <w:t>desde</w:t>
-            </w:r>
-            <w:proofErr w:type="spellEnd"/>
-            <w:r>
-              <w:t xml:space="preserve"> </w:t>
-            </w:r>
-            <w:proofErr w:type="spellStart"/>
-            <w:r>
-              <w:t>el</w:t>
-            </w:r>
-            <w:proofErr w:type="spellEnd"/>
-            <w:r>
-              <w:t xml:space="preserve"> </w:t>
-            </w:r>
-            <w:proofErr w:type="spellStart"/>
-            <w:r>
-              <w:t>vértice</w:t>
-            </w:r>
-            <w:proofErr w:type="spellEnd"/>
-            <w:r>
-              <w:t xml:space="preserve"> 1.0 hasta </w:t>
-            </w:r>
-            <w:proofErr w:type="spellStart"/>
-            <w:r>
-              <w:t>el</w:t>
-            </w:r>
-            <w:proofErr w:type="spellEnd"/>
-            <w:r>
-              <w:t xml:space="preserve"> </w:t>
-            </w:r>
-            <w:proofErr w:type="spellStart"/>
-            <w:r>
-              <w:t>vértice</w:t>
-            </w:r>
-            <w:proofErr w:type="spellEnd"/>
-            <w:r>
-              <w:t xml:space="preserve"> 5.0. El </w:t>
+              <w:rPr>
+                <w:lang w:val="es-ES"/>
+              </w:rPr>
+              <w:t xml:space="preserve">Se espera obtener el camino más corto desde el vértice 1.0 hasta el vértice 5.0. </w:t>
+            </w:r>
+            <w:r>
+              <w:t xml:space="preserve">El </w:t>
             </w:r>
             <w:proofErr w:type="spellStart"/>
             <w:r>
@@ -3218,83 +5263,22 @@
             <w:hideMark/>
           </w:tcPr>
           <w:p>
-            <w:r>
+            <w:pPr>
+              <w:rPr>
+                <w:lang w:val="es-ES"/>
+              </w:rPr>
+            </w:pPr>
+            <w:r>
+              <w:rPr>
+                <w:lang w:val="es-ES"/>
+              </w:rPr>
               <w:t xml:space="preserve">Setup3(). </w:t>
             </w:r>
             <w:r>
-              <w:t xml:space="preserve">Se </w:t>
-            </w:r>
-            <w:proofErr w:type="spellStart"/>
-            <w:r>
-              <w:t>obtiene</w:t>
-            </w:r>
-            <w:proofErr w:type="spellEnd"/>
-            <w:r>
-              <w:t xml:space="preserve"> </w:t>
-            </w:r>
-            <w:proofErr w:type="spellStart"/>
-            <w:r>
-              <w:t>el</w:t>
-            </w:r>
-            <w:proofErr w:type="spellEnd"/>
-            <w:r>
-              <w:t xml:space="preserve"> </w:t>
-            </w:r>
-            <w:proofErr w:type="spellStart"/>
-            <w:r>
-              <w:t>camino</w:t>
-            </w:r>
-            <w:proofErr w:type="spellEnd"/>
-            <w:r>
-              <w:t xml:space="preserve"> </w:t>
-            </w:r>
-            <w:proofErr w:type="spellStart"/>
-            <w:r>
-              <w:t>más</w:t>
-            </w:r>
-            <w:proofErr w:type="spellEnd"/>
-            <w:r>
-              <w:t xml:space="preserve"> </w:t>
-            </w:r>
-            <w:proofErr w:type="spellStart"/>
-            <w:r>
-              <w:t>corto</w:t>
-            </w:r>
-            <w:proofErr w:type="spellEnd"/>
-            <w:r>
-              <w:t xml:space="preserve"> entre dos </w:t>
-            </w:r>
-            <w:proofErr w:type="spellStart"/>
-            <w:r>
-              <w:t>vértices</w:t>
-            </w:r>
-            <w:proofErr w:type="spellEnd"/>
-            <w:r>
-              <w:t xml:space="preserve"> </w:t>
-            </w:r>
-            <w:proofErr w:type="spellStart"/>
-            <w:r>
-              <w:t>en</w:t>
-            </w:r>
-            <w:proofErr w:type="spellEnd"/>
-            <w:r>
-              <w:t xml:space="preserve"> un </w:t>
-            </w:r>
-            <w:proofErr w:type="spellStart"/>
-            <w:r>
-              <w:t>grafo</w:t>
-            </w:r>
-            <w:proofErr w:type="spellEnd"/>
-            <w:r>
-              <w:t xml:space="preserve"> de </w:t>
-            </w:r>
-            <w:proofErr w:type="spellStart"/>
-            <w:r>
-              <w:t>caracteres</w:t>
-            </w:r>
-            <w:proofErr w:type="spellEnd"/>
-            <w:r>
-              <w:t>.</w:t>
+              <w:rPr>
+                <w:lang w:val="es-ES"/>
+              </w:rPr>
+              <w:t>Se obtiene el camino más corto entre dos vértices en un grafo de caracteres.</w:t>
             </w:r>
           </w:p>
         </w:tc>
@@ -3317,29 +5301,16 @@
             <w:hideMark/>
           </w:tcPr>
           <w:p>
-            <w:proofErr w:type="spellStart"/>
-            <w:r>
-              <w:t>Grafo</w:t>
-            </w:r>
-            <w:proofErr w:type="spellEnd"/>
-            <w:r>
-              <w:t xml:space="preserve"> </w:t>
-            </w:r>
-            <w:proofErr w:type="spellStart"/>
-            <w:r>
-              <w:t>inicial</w:t>
-            </w:r>
-            <w:proofErr w:type="spellEnd"/>
-            <w:r>
-              <w:t xml:space="preserve"> con </w:t>
-            </w:r>
-            <w:proofErr w:type="spellStart"/>
-            <w:r>
-              <w:t>vértices</w:t>
-            </w:r>
-            <w:proofErr w:type="spellEnd"/>
-            <w:r>
-              <w:t xml:space="preserve"> {'A', 'B', 'C', 'D', 'E'}</w:t>
+            <w:pPr>
+              <w:rPr>
+                <w:lang w:val="es-ES"/>
+              </w:rPr>
+            </w:pPr>
+            <w:r>
+              <w:rPr>
+                <w:lang w:val="es-ES"/>
+              </w:rPr>
+              <w:t>Grafo inicial con vértices {'A', 'B', 'C', 'D', 'E'}</w:t>
             </w:r>
           </w:p>
         </w:tc>
@@ -3364,95 +5335,13 @@
           </w:tcPr>
           <w:p>
             <w:r>
-              <w:t xml:space="preserve">Se </w:t>
-            </w:r>
-            <w:proofErr w:type="spellStart"/>
-            <w:r>
-              <w:t>espera</w:t>
-            </w:r>
-            <w:proofErr w:type="spellEnd"/>
-            <w:r>
-              <w:t xml:space="preserve"> </w:t>
-            </w:r>
-            <w:proofErr w:type="spellStart"/>
-            <w:r>
-              <w:t>obtener</w:t>
-            </w:r>
-            <w:proofErr w:type="spellEnd"/>
-            <w:r>
-              <w:t xml:space="preserve"> </w:t>
-            </w:r>
-            <w:proofErr w:type="spellStart"/>
-            <w:r>
-              <w:t>el</w:t>
-            </w:r>
-            <w:proofErr w:type="spellEnd"/>
-            <w:r>
-              <w:t xml:space="preserve"> </w:t>
-            </w:r>
-            <w:proofErr w:type="spellStart"/>
-            <w:r>
-              <w:t>camino</w:t>
-            </w:r>
-            <w:proofErr w:type="spellEnd"/>
-            <w:r>
-              <w:t xml:space="preserve"> </w:t>
-            </w:r>
-            <w:proofErr w:type="spellStart"/>
-            <w:r>
-              <w:t>más</w:t>
-            </w:r>
-            <w:proofErr w:type="spellEnd"/>
-            <w:r>
-              <w:t xml:space="preserve"> </w:t>
-            </w:r>
-            <w:proofErr w:type="spellStart"/>
-            <w:r>
-              <w:t>corto</w:t>
-            </w:r>
-            <w:proofErr w:type="spellEnd"/>
-            <w:r>
-              <w:t xml:space="preserve"> </w:t>
-            </w:r>
-            <w:proofErr w:type="spellStart"/>
-            <w:r>
-              <w:t>desde</w:t>
-            </w:r>
-            <w:proofErr w:type="spellEnd"/>
-            <w:r>
-              <w:t xml:space="preserve"> </w:t>
-            </w:r>
-            <w:proofErr w:type="spellStart"/>
-            <w:r>
-              <w:t>el</w:t>
-            </w:r>
-            <w:proofErr w:type="spellEnd"/>
-            <w:r>
-              <w:t xml:space="preserve"> </w:t>
-            </w:r>
-            <w:proofErr w:type="spellStart"/>
-            <w:r>
-              <w:t>vértice</w:t>
-            </w:r>
-            <w:proofErr w:type="spellEnd"/>
-            <w:r>
-              <w:t xml:space="preserve"> 'A' hasta </w:t>
-            </w:r>
-            <w:proofErr w:type="spellStart"/>
-            <w:r>
-              <w:t>el</w:t>
-            </w:r>
-            <w:proofErr w:type="spellEnd"/>
-            <w:r>
-              <w:t xml:space="preserve"> </w:t>
-            </w:r>
-            <w:proofErr w:type="spellStart"/>
-            <w:r>
-              <w:t>vértice</w:t>
-            </w:r>
-            <w:proofErr w:type="spellEnd"/>
-            <w:r>
-              <w:t xml:space="preserve"> 'E'. El </w:t>
+              <w:rPr>
+                <w:lang w:val="es-ES"/>
+              </w:rPr>
+              <w:t xml:space="preserve">Se espera obtener el camino más corto desde el vértice 'A' hasta el vértice 'E'. </w:t>
+            </w:r>
+            <w:r>
+              <w:t xml:space="preserve">El </w:t>
             </w:r>
             <w:proofErr w:type="spellStart"/>
             <w:r>
@@ -3950,6 +5839,7 @@
                 <w:szCs w:val="24"/>
                 <w14:ligatures w14:val="none"/>
               </w:rPr>
+              <w:lastRenderedPageBreak/>
               <w:t>DijkstraTest</w:t>
             </w:r>
             <w:proofErr w:type="spellEnd"/>
@@ -4000,70 +5890,16 @@
             <w:hideMark/>
           </w:tcPr>
           <w:p>
-            <w:r>
-              <w:t>Setup1</w:t>
-            </w:r>
-            <w:r>
-              <w:t xml:space="preserve">(). </w:t>
-            </w:r>
-            <w:r>
-              <w:t xml:space="preserve">Se </w:t>
-            </w:r>
-            <w:proofErr w:type="spellStart"/>
-            <w:r>
-              <w:t>intenta</w:t>
-            </w:r>
-            <w:proofErr w:type="spellEnd"/>
-            <w:r>
-              <w:t xml:space="preserve"> </w:t>
-            </w:r>
-            <w:proofErr w:type="spellStart"/>
-            <w:r>
-              <w:t>eliminar</w:t>
-            </w:r>
-            <w:proofErr w:type="spellEnd"/>
-            <w:r>
-              <w:t xml:space="preserve"> un </w:t>
-            </w:r>
-            <w:proofErr w:type="spellStart"/>
-            <w:r>
-              <w:t>vértice</w:t>
-            </w:r>
-            <w:proofErr w:type="spellEnd"/>
-            <w:r>
-              <w:t xml:space="preserve"> que </w:t>
-            </w:r>
-            <w:proofErr w:type="spellStart"/>
-            <w:r>
-              <w:t>existe</w:t>
-            </w:r>
-            <w:proofErr w:type="spellEnd"/>
-            <w:r>
-              <w:t xml:space="preserve"> </w:t>
-            </w:r>
-            <w:proofErr w:type="spellStart"/>
-            <w:r>
-              <w:t>en</w:t>
-            </w:r>
-            <w:proofErr w:type="spellEnd"/>
-            <w:r>
-              <w:t xml:space="preserve"> </w:t>
-            </w:r>
-            <w:proofErr w:type="spellStart"/>
-            <w:r>
-              <w:t>el</w:t>
-            </w:r>
-            <w:proofErr w:type="spellEnd"/>
-            <w:r>
-              <w:t xml:space="preserve"> </w:t>
-            </w:r>
-            <w:proofErr w:type="spellStart"/>
-            <w:r>
-              <w:t>grafo</w:t>
-            </w:r>
-            <w:proofErr w:type="spellEnd"/>
-            <w:r>
-              <w:t>.</w:t>
+            <w:pPr>
+              <w:rPr>
+                <w:lang w:val="es-ES"/>
+              </w:rPr>
+            </w:pPr>
+            <w:r>
+              <w:rPr>
+                <w:lang w:val="es-ES"/>
+              </w:rPr>
+              <w:t>Setup1(). Se intenta eliminar un vértice que existe en el grafo.</w:t>
             </w:r>
           </w:p>
         </w:tc>
@@ -4086,53 +5922,30 @@
             <w:hideMark/>
           </w:tcPr>
           <w:p>
-            <w:r>
+            <w:pPr>
+              <w:rPr>
+                <w:lang w:val="es-ES"/>
+              </w:rPr>
+            </w:pPr>
+            <w:r>
+              <w:rPr>
+                <w:lang w:val="es-ES"/>
+              </w:rPr>
               <w:t xml:space="preserve">Se llama al </w:t>
             </w:r>
             <w:proofErr w:type="spellStart"/>
             <w:r>
+              <w:rPr>
+                <w:lang w:val="es-ES"/>
+              </w:rPr>
               <w:t>metodo</w:t>
             </w:r>
             <w:proofErr w:type="spellEnd"/>
             <w:r>
-              <w:t xml:space="preserve"> </w:t>
-            </w:r>
-            <w:proofErr w:type="spellStart"/>
-            <w:r>
-              <w:t>agregar</w:t>
-            </w:r>
-            <w:proofErr w:type="spellEnd"/>
-            <w:r>
-              <w:t xml:space="preserve"> y se le </w:t>
-            </w:r>
-            <w:proofErr w:type="spellStart"/>
-            <w:r>
-              <w:t>pasa</w:t>
-            </w:r>
-            <w:proofErr w:type="spellEnd"/>
-            <w:r>
-              <w:t xml:space="preserve"> </w:t>
-            </w:r>
-            <w:proofErr w:type="gramStart"/>
-            <w:r>
-              <w:t xml:space="preserve">que  </w:t>
-            </w:r>
-            <w:proofErr w:type="spellStart"/>
-            <w:r>
-              <w:t>el</w:t>
-            </w:r>
-            <w:proofErr w:type="spellEnd"/>
-            <w:proofErr w:type="gramEnd"/>
-            <w:r>
-              <w:t xml:space="preserve"> </w:t>
-            </w:r>
-            <w:proofErr w:type="spellStart"/>
-            <w:r>
-              <w:t>numero</w:t>
-            </w:r>
-            <w:proofErr w:type="spellEnd"/>
-            <w:r>
-              <w:t xml:space="preserve"> 4</w:t>
+              <w:rPr>
+                <w:lang w:val="es-ES"/>
+              </w:rPr>
+              <w:t xml:space="preserve"> agregar y se le pasa que  el numero 4</w:t>
             </w:r>
           </w:p>
         </w:tc>
@@ -4156,69 +5969,16 @@
             <w:hideMark/>
           </w:tcPr>
           <w:p>
-            <w:proofErr w:type="spellStart"/>
-            <w:r>
-              <w:t>Fallo</w:t>
-            </w:r>
-            <w:proofErr w:type="spellEnd"/>
-            <w:r>
-              <w:t xml:space="preserve"> </w:t>
-            </w:r>
-            <w:proofErr w:type="spellStart"/>
-            <w:r>
-              <w:t>en</w:t>
-            </w:r>
-            <w:proofErr w:type="spellEnd"/>
-            <w:r>
-              <w:t xml:space="preserve"> la </w:t>
-            </w:r>
-            <w:proofErr w:type="spellStart"/>
-            <w:r>
-              <w:t>eliminación</w:t>
-            </w:r>
-            <w:proofErr w:type="spellEnd"/>
-            <w:r>
-              <w:t xml:space="preserve"> del </w:t>
-            </w:r>
-            <w:proofErr w:type="spellStart"/>
-            <w:r>
-              <w:t>vértice</w:t>
-            </w:r>
-            <w:proofErr w:type="spellEnd"/>
-            <w:r>
-              <w:t xml:space="preserve"> 4.0. Se </w:t>
-            </w:r>
-            <w:proofErr w:type="spellStart"/>
-            <w:r>
-              <w:t>espera</w:t>
-            </w:r>
-            <w:proofErr w:type="spellEnd"/>
-            <w:r>
-              <w:t xml:space="preserve"> que </w:t>
-            </w:r>
-            <w:proofErr w:type="spellStart"/>
-            <w:r>
-              <w:t>el</w:t>
-            </w:r>
-            <w:proofErr w:type="spellEnd"/>
-            <w:r>
-              <w:t xml:space="preserve"> </w:t>
-            </w:r>
-            <w:proofErr w:type="spellStart"/>
-            <w:r>
-              <w:t>método</w:t>
-            </w:r>
-            <w:proofErr w:type="spellEnd"/>
-            <w:r>
-              <w:t xml:space="preserve"> </w:t>
-            </w:r>
-            <w:proofErr w:type="spellStart"/>
-            <w:r>
-              <w:t>devuelva</w:t>
-            </w:r>
-            <w:proofErr w:type="spellEnd"/>
-            <w:r>
-              <w:t xml:space="preserve"> false.</w:t>
+            <w:pPr>
+              <w:rPr>
+                <w:lang w:val="es-ES"/>
+              </w:rPr>
+            </w:pPr>
+            <w:r>
+              <w:rPr>
+                <w:lang w:val="es-ES"/>
+              </w:rPr>
+              <w:t>Fallo en la eliminación del vértice 4.0. Se espera que el método devuelva false.</w:t>
             </w:r>
           </w:p>
         </w:tc>
@@ -4253,6 +6013,7 @@
                 <w:kern w:val="0"/>
                 <w:sz w:val="24"/>
                 <w:szCs w:val="24"/>
+                <w:lang w:val="es-ES"/>
                 <w14:ligatures w14:val="none"/>
               </w:rPr>
             </w:pPr>
@@ -4284,6 +6045,7 @@
                 <w:kern w:val="0"/>
                 <w:sz w:val="24"/>
                 <w:szCs w:val="24"/>
+                <w:lang w:val="es-ES"/>
                 <w14:ligatures w14:val="none"/>
               </w:rPr>
             </w:pPr>
@@ -4315,6 +6077,7 @@
                 <w:kern w:val="0"/>
                 <w:sz w:val="24"/>
                 <w:szCs w:val="24"/>
+                <w:lang w:val="es-ES"/>
                 <w14:ligatures w14:val="none"/>
               </w:rPr>
             </w:pPr>
@@ -4346,6 +6109,7 @@
                 <w:kern w:val="0"/>
                 <w:sz w:val="24"/>
                 <w:szCs w:val="24"/>
+                <w:lang w:val="es-ES"/>
                 <w14:ligatures w14:val="none"/>
               </w:rPr>
             </w:pPr>
@@ -4378,6 +6142,7 @@
                 <w:kern w:val="0"/>
                 <w:sz w:val="24"/>
                 <w:szCs w:val="24"/>
+                <w:lang w:val="es-ES"/>
                 <w14:ligatures w14:val="none"/>
               </w:rPr>
             </w:pPr>
@@ -4385,16 +6150,27 @@
         </w:tc>
       </w:tr>
     </w:tbl>
-    <w:p/>
-    <w:p/>
-    <w:p/>
-    <w:p/>
-    <w:p/>
-    <w:p/>
-    <w:p/>
-    <w:p/>
-    <w:p/>
-    <w:p/>
+    <w:p>
+      <w:pPr>
+        <w:rPr>
+          <w:lang w:val="es-ES"/>
+        </w:rPr>
+      </w:pPr>
+    </w:p>
+    <w:p>
+      <w:pPr>
+        <w:rPr>
+          <w:lang w:val="es-ES"/>
+        </w:rPr>
+      </w:pPr>
+    </w:p>
+    <w:p>
+      <w:pPr>
+        <w:rPr>
+          <w:lang w:val="es-ES"/>
+        </w:rPr>
+      </w:pPr>
+    </w:p>
     <w:p>
       <w:proofErr w:type="spellStart"/>
       <w:r>
@@ -4917,70 +6693,16 @@
             <w:hideMark/>
           </w:tcPr>
           <w:p>
-            <w:r>
-              <w:t>Setup1</w:t>
-            </w:r>
-            <w:r>
-              <w:t xml:space="preserve">(). </w:t>
-            </w:r>
-            <w:r>
-              <w:t xml:space="preserve">Se </w:t>
-            </w:r>
-            <w:proofErr w:type="spellStart"/>
-            <w:r>
-              <w:t>intenta</w:t>
-            </w:r>
-            <w:proofErr w:type="spellEnd"/>
-            <w:r>
-              <w:t xml:space="preserve"> </w:t>
-            </w:r>
-            <w:proofErr w:type="spellStart"/>
-            <w:r>
-              <w:t>eliminar</w:t>
-            </w:r>
-            <w:proofErr w:type="spellEnd"/>
-            <w:r>
-              <w:t xml:space="preserve"> un </w:t>
-            </w:r>
-            <w:proofErr w:type="spellStart"/>
-            <w:r>
-              <w:t>vértice</w:t>
-            </w:r>
-            <w:proofErr w:type="spellEnd"/>
-            <w:r>
-              <w:t xml:space="preserve"> que no </w:t>
-            </w:r>
-            <w:proofErr w:type="spellStart"/>
-            <w:r>
-              <w:t>existe</w:t>
-            </w:r>
-            <w:proofErr w:type="spellEnd"/>
-            <w:r>
-              <w:t xml:space="preserve"> </w:t>
-            </w:r>
-            <w:proofErr w:type="spellStart"/>
-            <w:r>
-              <w:t>en</w:t>
-            </w:r>
-            <w:proofErr w:type="spellEnd"/>
-            <w:r>
-              <w:t xml:space="preserve"> </w:t>
-            </w:r>
-            <w:proofErr w:type="spellStart"/>
-            <w:r>
-              <w:t>el</w:t>
-            </w:r>
-            <w:proofErr w:type="spellEnd"/>
-            <w:r>
-              <w:t xml:space="preserve"> </w:t>
-            </w:r>
-            <w:proofErr w:type="spellStart"/>
-            <w:r>
-              <w:t>grafo</w:t>
-            </w:r>
-            <w:proofErr w:type="spellEnd"/>
-            <w:r>
-              <w:t>.</w:t>
+            <w:pPr>
+              <w:rPr>
+                <w:lang w:val="es-ES"/>
+              </w:rPr>
+            </w:pPr>
+            <w:r>
+              <w:rPr>
+                <w:lang w:val="es-ES"/>
+              </w:rPr>
+              <w:t>Setup1(). Se intenta eliminar un vértice que no existe en el grafo.</w:t>
             </w:r>
           </w:p>
         </w:tc>
@@ -5003,56 +6725,30 @@
             <w:hideMark/>
           </w:tcPr>
           <w:p>
-            <w:r>
+            <w:pPr>
+              <w:rPr>
+                <w:lang w:val="es-ES"/>
+              </w:rPr>
+            </w:pPr>
+            <w:r>
+              <w:rPr>
+                <w:lang w:val="es-ES"/>
+              </w:rPr>
               <w:t xml:space="preserve">Se llama al </w:t>
             </w:r>
             <w:proofErr w:type="spellStart"/>
             <w:r>
+              <w:rPr>
+                <w:lang w:val="es-ES"/>
+              </w:rPr>
               <w:t>metodo</w:t>
             </w:r>
             <w:proofErr w:type="spellEnd"/>
             <w:r>
-              <w:t xml:space="preserve"> </w:t>
-            </w:r>
-            <w:proofErr w:type="spellStart"/>
-            <w:r>
-              <w:t>eliminar</w:t>
-            </w:r>
-            <w:proofErr w:type="spellEnd"/>
-            <w:r>
-              <w:t xml:space="preserve"> y se le </w:t>
-            </w:r>
-            <w:proofErr w:type="spellStart"/>
-            <w:r>
-              <w:t>pasa</w:t>
-            </w:r>
-            <w:proofErr w:type="spellEnd"/>
-            <w:r>
-              <w:t xml:space="preserve"> que </w:t>
-            </w:r>
-            <w:proofErr w:type="spellStart"/>
-            <w:r>
-              <w:t>elimine</w:t>
-            </w:r>
-            <w:proofErr w:type="spellEnd"/>
-            <w:r>
-              <w:t xml:space="preserve"> </w:t>
-            </w:r>
-            <w:proofErr w:type="spellStart"/>
-            <w:r>
-              <w:t>el</w:t>
-            </w:r>
-            <w:proofErr w:type="spellEnd"/>
-            <w:r>
-              <w:t xml:space="preserve"> </w:t>
-            </w:r>
-            <w:proofErr w:type="spellStart"/>
-            <w:r>
-              <w:t>numero</w:t>
-            </w:r>
-            <w:proofErr w:type="spellEnd"/>
-            <w:r>
-              <w:t xml:space="preserve"> 4</w:t>
+              <w:rPr>
+                <w:lang w:val="es-ES"/>
+              </w:rPr>
+              <w:t xml:space="preserve"> eliminar y se le pasa que elimine el numero 4</w:t>
             </w:r>
           </w:p>
         </w:tc>
@@ -5076,69 +6772,16 @@
             <w:hideMark/>
           </w:tcPr>
           <w:p>
-            <w:proofErr w:type="spellStart"/>
-            <w:r>
-              <w:t>Fallo</w:t>
-            </w:r>
-            <w:proofErr w:type="spellEnd"/>
-            <w:r>
-              <w:t xml:space="preserve"> </w:t>
-            </w:r>
-            <w:proofErr w:type="spellStart"/>
-            <w:r>
-              <w:t>en</w:t>
-            </w:r>
-            <w:proofErr w:type="spellEnd"/>
-            <w:r>
-              <w:t xml:space="preserve"> la </w:t>
-            </w:r>
-            <w:proofErr w:type="spellStart"/>
-            <w:r>
-              <w:t>eliminación</w:t>
-            </w:r>
-            <w:proofErr w:type="spellEnd"/>
-            <w:r>
-              <w:t xml:space="preserve"> del </w:t>
-            </w:r>
-            <w:proofErr w:type="spellStart"/>
-            <w:r>
-              <w:t>vértice</w:t>
-            </w:r>
-            <w:proofErr w:type="spellEnd"/>
-            <w:r>
-              <w:t xml:space="preserve"> 4.0. Se </w:t>
-            </w:r>
-            <w:proofErr w:type="spellStart"/>
-            <w:r>
-              <w:t>espera</w:t>
-            </w:r>
-            <w:proofErr w:type="spellEnd"/>
-            <w:r>
-              <w:t xml:space="preserve"> que </w:t>
-            </w:r>
-            <w:proofErr w:type="spellStart"/>
-            <w:r>
-              <w:t>el</w:t>
-            </w:r>
-            <w:proofErr w:type="spellEnd"/>
-            <w:r>
-              <w:t xml:space="preserve"> </w:t>
-            </w:r>
-            <w:proofErr w:type="spellStart"/>
-            <w:r>
-              <w:t>método</w:t>
-            </w:r>
-            <w:proofErr w:type="spellEnd"/>
-            <w:r>
-              <w:t xml:space="preserve"> </w:t>
-            </w:r>
-            <w:proofErr w:type="spellStart"/>
-            <w:r>
-              <w:t>devuelva</w:t>
-            </w:r>
-            <w:proofErr w:type="spellEnd"/>
-            <w:r>
-              <w:t xml:space="preserve"> false.</w:t>
+            <w:pPr>
+              <w:rPr>
+                <w:lang w:val="es-ES"/>
+              </w:rPr>
+            </w:pPr>
+            <w:r>
+              <w:rPr>
+                <w:lang w:val="es-ES"/>
+              </w:rPr>
+              <w:t>Fallo en la eliminación del vértice 4.0. Se espera que el método devuelva false.</w:t>
             </w:r>
           </w:p>
         </w:tc>
@@ -5173,6 +6816,7 @@
                 <w:kern w:val="0"/>
                 <w:sz w:val="24"/>
                 <w:szCs w:val="24"/>
+                <w:lang w:val="es-ES"/>
                 <w14:ligatures w14:val="none"/>
               </w:rPr>
             </w:pPr>
@@ -5204,6 +6848,7 @@
                 <w:kern w:val="0"/>
                 <w:sz w:val="24"/>
                 <w:szCs w:val="24"/>
+                <w:lang w:val="es-ES"/>
                 <w14:ligatures w14:val="none"/>
               </w:rPr>
             </w:pPr>
@@ -5235,6 +6880,7 @@
                 <w:kern w:val="0"/>
                 <w:sz w:val="24"/>
                 <w:szCs w:val="24"/>
+                <w:lang w:val="es-ES"/>
                 <w14:ligatures w14:val="none"/>
               </w:rPr>
             </w:pPr>
@@ -5266,6 +6912,7 @@
                 <w:kern w:val="0"/>
                 <w:sz w:val="24"/>
                 <w:szCs w:val="24"/>
+                <w:lang w:val="es-ES"/>
                 <w14:ligatures w14:val="none"/>
               </w:rPr>
             </w:pPr>
@@ -5298,6 +6945,7 @@
                 <w:kern w:val="0"/>
                 <w:sz w:val="24"/>
                 <w:szCs w:val="24"/>
+                <w:lang w:val="es-ES"/>
                 <w14:ligatures w14:val="none"/>
               </w:rPr>
             </w:pPr>
@@ -5305,10 +6953,13 @@
         </w:tc>
       </w:tr>
     </w:tbl>
-    <w:p/>
-    <w:p/>
-    <w:p/>
-    <w:p/>
+    <w:p>
+      <w:pPr>
+        <w:rPr>
+          <w:lang w:val="es-ES"/>
+        </w:rPr>
+      </w:pPr>
+    </w:p>
     <w:sectPr>
       <w:pgSz w:w="12240" w:h="15840"/>
       <w:pgMar w:top="1417" w:right="1701" w:bottom="1417" w:left="1701" w:header="708" w:footer="708" w:gutter="0"/>
@@ -5724,11 +7375,11 @@
       <w:lang w:val="en-US"/>
     </w:rPr>
   </w:style>
-  <w:style w:type="paragraph" w:styleId="Ttulo2">
+  <w:style w:type="paragraph" w:styleId="Heading2">
     <w:name w:val="heading 2"/>
     <w:basedOn w:val="Normal"/>
     <w:next w:val="Normal"/>
-    <w:link w:val="Ttulo2Car"/>
+    <w:link w:val="Heading2Char"/>
     <w:uiPriority w:val="9"/>
     <w:unhideWhenUsed/>
     <w:qFormat/>
@@ -5749,13 +7400,13 @@
       <w14:ligatures w14:val="none"/>
     </w:rPr>
   </w:style>
-  <w:style w:type="character" w:default="1" w:styleId="Fuentedeprrafopredeter">
+  <w:style w:type="character" w:default="1" w:styleId="DefaultParagraphFont">
     <w:name w:val="Default Paragraph Font"/>
     <w:uiPriority w:val="1"/>
     <w:semiHidden/>
     <w:unhideWhenUsed/>
   </w:style>
-  <w:style w:type="table" w:default="1" w:styleId="Tablanormal">
+  <w:style w:type="table" w:default="1" w:styleId="TableNormal">
     <w:name w:val="Normal Table"/>
     <w:uiPriority w:val="99"/>
     <w:semiHidden/>
@@ -5770,15 +7421,15 @@
       </w:tblCellMar>
     </w:tblPr>
   </w:style>
-  <w:style w:type="numbering" w:default="1" w:styleId="Sinlista">
+  <w:style w:type="numbering" w:default="1" w:styleId="NoList">
     <w:name w:val="No List"/>
     <w:uiPriority w:val="99"/>
     <w:semiHidden/>
     <w:unhideWhenUsed/>
   </w:style>
-  <w:style w:type="character" w:styleId="Textoennegrita">
+  <w:style w:type="character" w:styleId="Strong">
     <w:name w:val="Strong"/>
-    <w:basedOn w:val="Fuentedeprrafopredeter"/>
+    <w:basedOn w:val="DefaultParagraphFont"/>
     <w:uiPriority w:val="22"/>
     <w:qFormat/>
     <w:rsid w:val="0093792E"/>
@@ -5787,9 +7438,9 @@
       <w:bCs/>
     </w:rPr>
   </w:style>
-  <w:style w:type="character" w:styleId="CdigoHTML">
+  <w:style w:type="character" w:styleId="HTMLCode">
     <w:name w:val="HTML Code"/>
-    <w:basedOn w:val="Fuentedeprrafopredeter"/>
+    <w:basedOn w:val="DefaultParagraphFont"/>
     <w:uiPriority w:val="99"/>
     <w:semiHidden/>
     <w:unhideWhenUsed/>
@@ -5800,10 +7451,10 @@
       <w:szCs w:val="20"/>
     </w:rPr>
   </w:style>
-  <w:style w:type="character" w:customStyle="1" w:styleId="Ttulo2Car">
-    <w:name w:val="Título 2 Car"/>
-    <w:basedOn w:val="Fuentedeprrafopredeter"/>
-    <w:link w:val="Ttulo2"/>
+  <w:style w:type="character" w:customStyle="1" w:styleId="Heading2Char">
+    <w:name w:val="Heading 2 Char"/>
+    <w:basedOn w:val="DefaultParagraphFont"/>
+    <w:link w:val="Heading2"/>
     <w:uiPriority w:val="9"/>
     <w:rsid w:val="00BE6CA2"/>
     <w:rPr>
@@ -5816,9 +7467,9 @@
       <w14:ligatures w14:val="none"/>
     </w:rPr>
   </w:style>
-  <w:style w:type="table" w:styleId="Tablaconcuadrcula">
+  <w:style w:type="table" w:styleId="TableGrid">
     <w:name w:val="Table Grid"/>
-    <w:basedOn w:val="Tablanormal"/>
+    <w:basedOn w:val="TableNormal"/>
     <w:uiPriority w:val="39"/>
     <w:rsid w:val="00BE6CA2"/>
     <w:pPr>
